--- a/resume.docx
+++ b/resume.docx
@@ -4,38 +4,71 @@
   <w:body>
     <w:p>
       <w:pPr>
-        <w:jc w:val="center"/>
-        <w:rPr>
-          <w:rFonts w:ascii="Lucida Bright" w:hAnsi="Lucida Bright"/>
-          <w:sz w:val="32"/>
-          <w:szCs w:val="32"/>
-          <w:lang w:val="en-US"/>
-        </w:rPr>
-      </w:pPr>
-      <w:r>
         <w:rPr>
           <w:rFonts w:ascii="Lucida Bright" w:hAnsi="Lucida Bright"/>
           <w:b/>
           <w:bCs/>
-          <w:sz w:val="32"/>
-          <w:szCs w:val="32"/>
-          <w:lang w:val="en-US"/>
-        </w:rPr>
-        <w:t>Eric Chen</w:t>
+          <w:sz w:val="74"/>
+          <w:szCs w:val="74"/>
+          <w:lang w:val="en-US"/>
+        </w:rPr>
+      </w:pPr>
+      <w:r>
+        <w:rPr>
+          <w:rFonts w:ascii="Lucida Bright" w:hAnsi="Lucida Bright"/>
+          <w:b/>
+          <w:bCs/>
+          <w:sz w:val="74"/>
+          <w:szCs w:val="74"/>
+          <w:lang w:val="en-US"/>
+        </w:rPr>
+        <w:t xml:space="preserve">Eric </w:t>
+      </w:r>
+      <w:r>
+        <w:rPr>
+          <w:rFonts w:ascii="Lucida Bright" w:hAnsi="Lucida Bright"/>
+          <w:b/>
+          <w:bCs/>
+          <w:sz w:val="74"/>
+          <w:szCs w:val="74"/>
+          <w:lang w:val="en-US"/>
+        </w:rPr>
+        <w:t>C</w:t>
+      </w:r>
+      <w:r>
+        <w:rPr>
+          <w:rFonts w:ascii="Lucida Bright" w:hAnsi="Lucida Bright"/>
+          <w:b/>
+          <w:bCs/>
+          <w:sz w:val="74"/>
+          <w:szCs w:val="74"/>
+          <w:lang w:val="en-US"/>
+        </w:rPr>
+        <w:t>hen</w:t>
       </w:r>
     </w:p>
     <w:p>
       <w:pPr>
-        <w:spacing w:after="0"/>
         <w:jc w:val="center"/>
         <w:rPr>
-          <w:rFonts w:ascii="Lucida Bright" w:hAnsi="Lucida Bright" w:cs="Calibri"/>
+          <w:rFonts w:ascii="Lucida Bright" w:hAnsi="Lucida Bright"/>
           <w:sz w:val="24"/>
           <w:szCs w:val="24"/>
           <w:lang w:val="en-US"/>
         </w:rPr>
       </w:pPr>
-      <w:hyperlink r:id="rId5" w:history="1">
+    </w:p>
+    <w:p>
+      <w:pPr>
+        <w:spacing w:after="0"/>
+        <w:rPr>
+          <w:rFonts w:ascii="Lucida Bright" w:hAnsi="Lucida Bright" w:cs="Calibri"/>
+          <w:sz w:val="24"/>
+          <w:szCs w:val="24"/>
+          <w:lang w:val="en-US"/>
+        </w:rPr>
+      </w:pPr>
+      <w:hyperlink r:id="rId8" w:history="1">
         <w:r>
           <w:rPr>
             <w:rStyle w:val="Hyperlink"/>
@@ -56,13 +89,12 @@
           <w:szCs w:val="24"/>
           <w:lang w:val="en-US"/>
         </w:rPr>
-        <w:t xml:space="preserve"> | 858-302-8429 | San Diego, California</w:t>
+        <w:t xml:space="preserve"> | </w:t>
       </w:r>
     </w:p>
     <w:p>
       <w:pPr>
         <w:spacing w:after="0"/>
-        <w:jc w:val="center"/>
         <w:rPr>
           <w:rFonts w:ascii="Lucida Bright" w:hAnsi="Lucida Bright" w:cs="Calibri"/>
           <w:sz w:val="24"/>
@@ -76,41 +108,45 @@
           <w:szCs w:val="24"/>
           <w:lang w:val="en-US"/>
         </w:rPr>
-        <w:t>LinkedIn:</w:t>
+        <w:t>858-302-8429</w:t>
       </w:r>
       <w:r>
         <w:rPr>
           <w:rFonts w:ascii="Lucida Bright" w:hAnsi="Lucida Bright" w:cs="Calibri"/>
           <w:sz w:val="24"/>
           <w:szCs w:val="24"/>
-          <w:lang w:val="en-US"/>
-        </w:rPr>
-        <w:t xml:space="preserve"> </w:t>
-      </w:r>
-      <w:hyperlink r:id="rId6" w:history="1">
-        <w:r>
-          <w:rPr>
-            <w:rStyle w:val="Hyperlink"/>
-            <w:rFonts w:ascii="Lucida Bright" w:hAnsi="Lucida Bright" w:cs="Calibri"/>
-            <w:b/>
-            <w:bCs/>
-            <w:sz w:val="24"/>
-            <w:szCs w:val="24"/>
-            <w:bdr w:val="none" w:sz="0" w:space="0" w:color="auto" w:frame="1"/>
-            <w:shd w:val="clear" w:color="auto" w:fill="FFFFFF"/>
-          </w:rPr>
-          <w:t>https://linkedin.com/in/eric-chen-48724b110</w:t>
-        </w:r>
-      </w:hyperlink>
-      <w:r>
+        </w:rPr>
+        <w:t xml:space="preserve"> | </w:t>
+      </w:r>
+    </w:p>
+    <w:p>
+      <w:pPr>
+        <w:spacing w:after="0"/>
         <w:rPr>
           <w:rFonts w:ascii="Lucida Bright" w:hAnsi="Lucida Bright" w:cs="Calibri"/>
           <w:sz w:val="24"/>
           <w:szCs w:val="24"/>
         </w:rPr>
-        <w:t xml:space="preserve"> | Github: </w:t>
-      </w:r>
-      <w:hyperlink r:id="rId7" w:history="1">
+      </w:pPr>
+      <w:proofErr w:type="spellStart"/>
+      <w:r>
+        <w:rPr>
+          <w:rFonts w:ascii="Lucida Bright" w:hAnsi="Lucida Bright" w:cs="Calibri"/>
+          <w:sz w:val="24"/>
+          <w:szCs w:val="24"/>
+        </w:rPr>
+        <w:t>Github</w:t>
+      </w:r>
+      <w:proofErr w:type="spellEnd"/>
+      <w:r>
+        <w:rPr>
+          <w:rFonts w:ascii="Lucida Bright" w:hAnsi="Lucida Bright" w:cs="Calibri"/>
+          <w:sz w:val="24"/>
+          <w:szCs w:val="24"/>
+        </w:rPr>
+        <w:t xml:space="preserve">: </w:t>
+      </w:r>
+      <w:hyperlink r:id="rId9" w:history="1">
         <w:r>
           <w:rPr>
             <w:rStyle w:val="Hyperlink"/>
@@ -120,7 +156,7 @@
             <w:sz w:val="24"/>
             <w:szCs w:val="24"/>
           </w:rPr>
-          <w:t>https://github.com/EricChen96</w:t>
+          <w:t>EricChen96</w:t>
         </w:r>
       </w:hyperlink>
       <w:r>
@@ -129,7 +165,7 @@
           <w:sz w:val="24"/>
           <w:szCs w:val="24"/>
         </w:rPr>
-        <w:t xml:space="preserve"> | Website</w:t>
+        <w:t xml:space="preserve"> </w:t>
       </w:r>
       <w:r>
         <w:rPr>
@@ -137,7 +173,7 @@
           <w:sz w:val="24"/>
           <w:szCs w:val="24"/>
         </w:rPr>
-        <w:t xml:space="preserve">: </w:t>
+        <w:t xml:space="preserve">| </w:t>
       </w:r>
       <w:r>
         <w:rPr>
@@ -158,242 +194,23 @@
     </w:p>
     <w:p>
       <w:pPr>
-        <w:pBdr>
-          <w:top w:val="single" w:sz="4" w:space="1" w:color="auto"/>
-          <w:left w:val="single" w:sz="4" w:space="4" w:color="auto"/>
-          <w:bottom w:val="single" w:sz="4" w:space="1" w:color="auto"/>
-          <w:right w:val="single" w:sz="4" w:space="4" w:color="auto"/>
-        </w:pBdr>
-        <w:rPr>
-          <w:rFonts w:ascii="Lucida Bright" w:hAnsi="Lucida Bright" w:cs="Calibri"/>
-          <w:sz w:val="24"/>
-          <w:szCs w:val="24"/>
-        </w:rPr>
-      </w:pPr>
-      <w:r>
-        <w:rPr>
-          <w:rFonts w:ascii="Lucida Bright" w:hAnsi="Lucida Bright" w:cs="Calibri"/>
-          <w:sz w:val="24"/>
-          <w:szCs w:val="24"/>
-        </w:rPr>
-        <w:t xml:space="preserve">Adventurously enthusiastic for the new and an </w:t>
-      </w:r>
-      <w:r>
-        <w:rPr>
-          <w:rFonts w:ascii="Lucida Bright" w:hAnsi="Lucida Bright" w:cs="Calibri"/>
-          <w:sz w:val="24"/>
-          <w:szCs w:val="24"/>
-        </w:rPr>
-        <w:t>a</w:t>
-      </w:r>
-      <w:r>
-        <w:rPr>
-          <w:rFonts w:ascii="Lucida Bright" w:hAnsi="Lucida Bright" w:cs="Calibri"/>
-          <w:sz w:val="24"/>
-          <w:szCs w:val="24"/>
-        </w:rPr>
-        <w:t>ccounting graduate who aims to become a full-time full-stack developer. Experienced in Java, Python, HTML, CSS, Javascript, JQuery, Bootstrap, Node JS, &amp; Chart JS.</w:t>
-      </w:r>
-      <w:r>
-        <w:rPr>
-          <w:rFonts w:ascii="Lucida Bright" w:hAnsi="Lucida Bright" w:cs="Calibri"/>
-          <w:sz w:val="24"/>
-          <w:szCs w:val="24"/>
-        </w:rPr>
-        <w:tab/>
-      </w:r>
-      <w:r>
-        <w:rPr>
-          <w:rFonts w:ascii="Lucida Bright" w:hAnsi="Lucida Bright" w:cs="Calibri"/>
-          <w:sz w:val="24"/>
-          <w:szCs w:val="24"/>
-        </w:rPr>
-        <w:tab/>
-      </w:r>
-    </w:p>
-    <w:p>
-      <w:pPr>
-        <w:rPr>
-          <w:rFonts w:ascii="Lucida Bright" w:hAnsi="Lucida Bright" w:cs="Calibri"/>
-          <w:sz w:val="24"/>
-          <w:szCs w:val="24"/>
-          <w:lang w:val="en-US"/>
-        </w:rPr>
-      </w:pPr>
-      <w:r>
         <w:rPr>
           <w:rFonts w:ascii="Lucida Bright" w:hAnsi="Lucida Bright" w:cs="Calibri"/>
           <w:b/>
           <w:bCs/>
           <w:sz w:val="24"/>
           <w:szCs w:val="24"/>
-          <w:lang w:val="en-US"/>
-        </w:rPr>
-        <w:t>Technical Skills</w:t>
-      </w:r>
-    </w:p>
-    <w:p>
-      <w:pPr>
-        <w:rPr>
-          <w:rFonts w:ascii="Lucida Bright" w:hAnsi="Lucida Bright" w:cs="Calibri"/>
-          <w:sz w:val="24"/>
-          <w:szCs w:val="24"/>
-          <w:lang w:val="en-US"/>
-        </w:rPr>
-      </w:pPr>
-      <w:r>
-        <w:rPr>
-          <w:rFonts w:ascii="Lucida Bright" w:hAnsi="Lucida Bright" w:cs="Calibri"/>
-          <w:sz w:val="24"/>
-          <w:szCs w:val="24"/>
-          <w:lang w:val="en-US"/>
-        </w:rPr>
-        <w:t>JavaScript,</w:t>
-      </w:r>
-      <w:r>
-        <w:rPr>
-          <w:rFonts w:ascii="Lucida Bright" w:hAnsi="Lucida Bright" w:cs="Calibri"/>
-          <w:sz w:val="24"/>
-          <w:szCs w:val="24"/>
-          <w:lang w:val="en-US"/>
-        </w:rPr>
-        <w:t xml:space="preserve"> React, MongoDb, </w:t>
-      </w:r>
-      <w:r>
-        <w:rPr>
-          <w:rFonts w:ascii="Lucida Bright" w:hAnsi="Lucida Bright" w:cs="Calibri"/>
-          <w:sz w:val="24"/>
-          <w:szCs w:val="24"/>
-          <w:lang w:val="en-US"/>
-        </w:rPr>
-        <w:t xml:space="preserve">Mongoose, </w:t>
-      </w:r>
-      <w:r>
-        <w:rPr>
-          <w:rFonts w:ascii="Lucida Bright" w:hAnsi="Lucida Bright" w:cs="Calibri"/>
-          <w:sz w:val="24"/>
-          <w:szCs w:val="24"/>
-          <w:lang w:val="en-US"/>
-        </w:rPr>
-        <w:t>MySQL,</w:t>
-      </w:r>
-      <w:r>
-        <w:rPr>
-          <w:rFonts w:ascii="Lucida Bright" w:hAnsi="Lucida Bright" w:cs="Calibri"/>
-          <w:sz w:val="24"/>
-          <w:szCs w:val="24"/>
-          <w:lang w:val="en-US"/>
-        </w:rPr>
-        <w:t xml:space="preserve"> Sequelize,</w:t>
-      </w:r>
-      <w:r>
-        <w:rPr>
-          <w:rFonts w:ascii="Lucida Bright" w:hAnsi="Lucida Bright" w:cs="Calibri"/>
-          <w:sz w:val="24"/>
-          <w:szCs w:val="24"/>
-          <w:lang w:val="en-US"/>
-        </w:rPr>
-        <w:t xml:space="preserve"> IndexedDb,</w:t>
-      </w:r>
-      <w:r>
-        <w:rPr>
-          <w:rFonts w:ascii="Lucida Bright" w:hAnsi="Lucida Bright" w:cs="Calibri"/>
-          <w:sz w:val="24"/>
-          <w:szCs w:val="24"/>
-          <w:lang w:val="en-US"/>
-        </w:rPr>
-        <w:t xml:space="preserve"> </w:t>
-      </w:r>
-      <w:r>
-        <w:rPr>
-          <w:rFonts w:ascii="Lucida Bright" w:hAnsi="Lucida Bright" w:cs="Calibri"/>
-          <w:sz w:val="24"/>
-          <w:szCs w:val="24"/>
-          <w:lang w:val="en-US"/>
-        </w:rPr>
-        <w:t>H</w:t>
-      </w:r>
-      <w:r>
-        <w:rPr>
-          <w:rFonts w:ascii="Lucida Bright" w:hAnsi="Lucida Bright" w:cs="Calibri"/>
-          <w:sz w:val="24"/>
-          <w:szCs w:val="24"/>
-          <w:lang w:val="en-US"/>
-        </w:rPr>
-        <w:t>andlebars</w:t>
-      </w:r>
-      <w:r>
-        <w:rPr>
-          <w:rFonts w:ascii="Lucida Bright" w:hAnsi="Lucida Bright" w:cs="Calibri"/>
-          <w:sz w:val="24"/>
-          <w:szCs w:val="24"/>
-          <w:lang w:val="en-US"/>
-        </w:rPr>
-        <w:t xml:space="preserve"> JS</w:t>
-      </w:r>
-      <w:r>
-        <w:rPr>
-          <w:rFonts w:ascii="Lucida Bright" w:hAnsi="Lucida Bright" w:cs="Calibri"/>
-          <w:sz w:val="24"/>
-          <w:szCs w:val="24"/>
-          <w:lang w:val="en-US"/>
-        </w:rPr>
-        <w:t>,</w:t>
-      </w:r>
-      <w:r>
-        <w:rPr>
-          <w:rFonts w:ascii="Lucida Bright" w:hAnsi="Lucida Bright" w:cs="Calibri"/>
-          <w:sz w:val="24"/>
-          <w:szCs w:val="24"/>
-          <w:lang w:val="en-US"/>
-        </w:rPr>
-        <w:t xml:space="preserve"> </w:t>
-      </w:r>
-      <w:r>
-        <w:rPr>
-          <w:rFonts w:ascii="Lucida Bright" w:hAnsi="Lucida Bright" w:cs="Calibri"/>
-          <w:sz w:val="24"/>
-          <w:szCs w:val="24"/>
-          <w:lang w:val="en-US"/>
-        </w:rPr>
-        <w:t xml:space="preserve">Node.Js, </w:t>
-      </w:r>
-      <w:r>
-        <w:rPr>
-          <w:rFonts w:ascii="Lucida Bright" w:hAnsi="Lucida Bright" w:cs="Calibri"/>
-          <w:sz w:val="24"/>
-          <w:szCs w:val="24"/>
-          <w:lang w:val="en-US"/>
-        </w:rPr>
-        <w:t>jQuery,</w:t>
-      </w:r>
-      <w:r>
-        <w:rPr>
-          <w:rFonts w:ascii="Lucida Bright" w:hAnsi="Lucida Bright" w:cs="Calibri"/>
-          <w:sz w:val="24"/>
-          <w:szCs w:val="24"/>
-          <w:lang w:val="en-US"/>
-        </w:rPr>
-        <w:t xml:space="preserve"> </w:t>
-      </w:r>
-      <w:r>
-        <w:rPr>
-          <w:rFonts w:ascii="Lucida Bright" w:hAnsi="Lucida Bright" w:cs="Calibri"/>
-          <w:sz w:val="24"/>
-          <w:szCs w:val="24"/>
-          <w:lang w:val="en-US"/>
-        </w:rPr>
-        <w:t xml:space="preserve">HTML, CSS, Bootstrap, APIs, JSON, </w:t>
-      </w:r>
-      <w:r>
-        <w:rPr>
-          <w:rFonts w:ascii="Lucida Bright" w:hAnsi="Lucida Bright" w:cs="Calibri"/>
-          <w:sz w:val="24"/>
-          <w:szCs w:val="24"/>
-          <w:lang w:val="en-US"/>
-        </w:rPr>
-        <w:t>data structures and algorithms</w:t>
-      </w:r>
+        </w:rPr>
+        <w:sectPr>
+          <w:pgSz w:w="12240" w:h="15840"/>
+          <w:pgMar w:top="720" w:right="720" w:bottom="720" w:left="720" w:header="708" w:footer="708" w:gutter="0"/>
+          <w:cols w:num="2" w:space="397" w:equalWidth="0">
+            <w:col w:w="3629" w:space="397"/>
+            <w:col w:w="6774"/>
+          </w:cols>
+          <w:docGrid w:linePitch="360"/>
+        </w:sectPr>
+      </w:pPr>
     </w:p>
     <w:p>
       <w:pPr>
@@ -415,23 +232,810 @@
           <w:szCs w:val="24"/>
           <w:lang w:val="en-US"/>
         </w:rPr>
-        <w:t>Projects</w:t>
+        <w:t>Education</w:t>
       </w:r>
     </w:p>
     <w:p>
       <w:pPr>
         <w:rPr>
           <w:rFonts w:ascii="Lucida Bright" w:hAnsi="Lucida Bright" w:cs="Calibri"/>
+          <w:i/>
+          <w:iCs/>
           <w:sz w:val="24"/>
           <w:szCs w:val="24"/>
           <w:lang w:val="en-US"/>
         </w:rPr>
-      </w:pPr>
-      <w:r>
-        <w:rPr>
-          <w:rFonts w:ascii="Lucida Bright" w:hAnsi="Lucida Bright" w:cs="Calibri"/>
+        <w:sectPr>
+          <w:type w:val="continuous"/>
+          <w:pgSz w:w="12240" w:h="15840"/>
+          <w:pgMar w:top="720" w:right="720" w:bottom="720" w:left="720" w:header="708" w:footer="708" w:gutter="0"/>
+          <w:cols w:space="708"/>
+          <w:docGrid w:linePitch="360"/>
+        </w:sectPr>
+      </w:pPr>
+    </w:p>
+    <w:p>
+      <w:pPr>
+        <w:spacing w:after="0"/>
+        <w:rPr>
+          <w:rFonts w:ascii="Lucida Bright" w:hAnsi="Lucida Bright" w:cs="Calibri"/>
+          <w:i/>
+          <w:iCs/>
           <w:sz w:val="24"/>
           <w:szCs w:val="24"/>
+          <w:lang w:val="en-US"/>
+        </w:rPr>
+      </w:pPr>
+      <w:r>
+        <w:rPr>
+          <w:rFonts w:ascii="Lucida Bright" w:hAnsi="Lucida Bright" w:cs="Calibri"/>
+          <w:i/>
+          <w:iCs/>
+          <w:sz w:val="24"/>
+          <w:szCs w:val="24"/>
+          <w:lang w:val="en-US"/>
+        </w:rPr>
+        <w:t xml:space="preserve">UC San Diego University Extension </w:t>
+      </w:r>
+    </w:p>
+    <w:p>
+      <w:pPr>
+        <w:spacing w:after="0"/>
+        <w:rPr>
+          <w:rFonts w:ascii="Lucida Bright" w:hAnsi="Lucida Bright" w:cs="Calibri"/>
+          <w:sz w:val="20"/>
+          <w:szCs w:val="20"/>
+          <w:lang w:val="en-US"/>
+        </w:rPr>
+      </w:pPr>
+      <w:r>
+        <w:rPr>
+          <w:rFonts w:ascii="Lucida Bright" w:hAnsi="Lucida Bright" w:cs="Calibri"/>
+          <w:sz w:val="20"/>
+          <w:szCs w:val="20"/>
+          <w:lang w:val="en-US"/>
+        </w:rPr>
+        <w:t>The Coding Bootcamp</w:t>
+      </w:r>
+    </w:p>
+    <w:p>
+      <w:pPr>
+        <w:spacing w:after="0"/>
+        <w:rPr>
+          <w:rFonts w:ascii="Lucida Bright" w:hAnsi="Lucida Bright" w:cs="Calibri"/>
+          <w:sz w:val="20"/>
+          <w:szCs w:val="20"/>
+          <w:lang w:val="en-US"/>
+        </w:rPr>
+      </w:pPr>
+      <w:r>
+        <w:rPr>
+          <w:rFonts w:ascii="Lucida Bright" w:hAnsi="Lucida Bright" w:cs="Calibri"/>
+          <w:sz w:val="20"/>
+          <w:szCs w:val="20"/>
+          <w:lang w:val="en-US"/>
+        </w:rPr>
+        <w:t>Full Stack Web Development</w:t>
+      </w:r>
+      <w:r>
+        <w:rPr>
+          <w:rFonts w:ascii="Lucida Bright" w:hAnsi="Lucida Bright" w:cs="Calibri"/>
+          <w:sz w:val="20"/>
+          <w:szCs w:val="20"/>
+          <w:lang w:val="en-US"/>
+        </w:rPr>
+        <w:tab/>
+      </w:r>
+      <w:r>
+        <w:rPr>
+          <w:rFonts w:ascii="Lucida Bright" w:hAnsi="Lucida Bright" w:cs="Calibri"/>
+          <w:sz w:val="20"/>
+          <w:szCs w:val="20"/>
+          <w:lang w:val="en-US"/>
+        </w:rPr>
+        <w:tab/>
+      </w:r>
+    </w:p>
+    <w:p>
+      <w:pPr>
+        <w:spacing w:after="0"/>
+        <w:rPr>
+          <w:rFonts w:ascii="Lucida Bright" w:hAnsi="Lucida Bright" w:cs="Calibri"/>
+          <w:i/>
+          <w:iCs/>
+          <w:sz w:val="24"/>
+          <w:szCs w:val="24"/>
+          <w:lang w:val="en-US"/>
+        </w:rPr>
+      </w:pPr>
+    </w:p>
+    <w:p>
+      <w:pPr>
+        <w:spacing w:after="0"/>
+        <w:rPr>
+          <w:rFonts w:ascii="Lucida Bright" w:hAnsi="Lucida Bright" w:cs="Calibri"/>
+          <w:i/>
+          <w:iCs/>
+          <w:sz w:val="24"/>
+          <w:szCs w:val="24"/>
+          <w:lang w:val="en-US"/>
+        </w:rPr>
+      </w:pPr>
+      <w:r>
+        <w:rPr>
+          <w:rFonts w:ascii="Lucida Bright" w:hAnsi="Lucida Bright" w:cs="Calibri"/>
+          <w:i/>
+          <w:iCs/>
+          <w:sz w:val="24"/>
+          <w:szCs w:val="24"/>
+          <w:lang w:val="en-US"/>
+        </w:rPr>
+        <w:t xml:space="preserve">The University of Toronto </w:t>
+      </w:r>
+    </w:p>
+    <w:p>
+      <w:pPr>
+        <w:spacing w:after="0"/>
+        <w:rPr>
+          <w:rFonts w:ascii="Lucida Bright" w:hAnsi="Lucida Bright" w:cs="Calibri"/>
+          <w:sz w:val="20"/>
+          <w:szCs w:val="20"/>
+          <w:lang w:val="en-US"/>
+        </w:rPr>
+      </w:pPr>
+      <w:r>
+        <w:rPr>
+          <w:rFonts w:ascii="Lucida Bright" w:hAnsi="Lucida Bright" w:cs="Calibri"/>
+          <w:sz w:val="20"/>
+          <w:szCs w:val="20"/>
+          <w:lang w:val="en-US"/>
+        </w:rPr>
+        <w:t>Bachelor of Commerce</w:t>
+      </w:r>
+    </w:p>
+    <w:p>
+      <w:pPr>
+        <w:spacing w:after="0"/>
+        <w:rPr>
+          <w:rFonts w:ascii="Lucida Bright" w:hAnsi="Lucida Bright" w:cs="Calibri"/>
+          <w:sz w:val="20"/>
+          <w:szCs w:val="20"/>
+          <w:lang w:val="en-US"/>
+        </w:rPr>
+        <w:sectPr>
+          <w:type w:val="continuous"/>
+          <w:pgSz w:w="12240" w:h="15840"/>
+          <w:pgMar w:top="720" w:right="720" w:bottom="720" w:left="720" w:header="708" w:footer="708" w:gutter="0"/>
+          <w:cols w:num="2" w:space="708"/>
+          <w:docGrid w:linePitch="360"/>
+        </w:sectPr>
+      </w:pPr>
+      <w:r>
+        <w:rPr>
+          <w:rFonts w:ascii="Lucida Bright" w:hAnsi="Lucida Bright" w:cs="Calibri"/>
+          <w:sz w:val="20"/>
+          <w:szCs w:val="20"/>
+          <w:lang w:val="en-US"/>
+        </w:rPr>
+        <w:t>Specialist in Public Accountin</w:t>
+      </w:r>
+      <w:r>
+        <w:rPr>
+          <w:rFonts w:ascii="Lucida Bright" w:hAnsi="Lucida Bright" w:cs="Calibri"/>
+          <w:sz w:val="20"/>
+          <w:szCs w:val="20"/>
+          <w:lang w:val="en-US"/>
+        </w:rPr>
+        <w:t>g</w:t>
+      </w:r>
+    </w:p>
+    <w:p>
+      <w:pPr>
+        <w:rPr>
+          <w:rFonts w:ascii="Lucida Bright" w:hAnsi="Lucida Bright" w:cs="Calibri"/>
+          <w:b/>
+          <w:bCs/>
+          <w:sz w:val="24"/>
+          <w:szCs w:val="24"/>
+        </w:rPr>
+      </w:pPr>
+      <w:r>
+        <w:rPr>
+          <w:rFonts w:ascii="Lucida Bright" w:hAnsi="Lucida Bright" w:cs="Calibri"/>
+          <w:b/>
+          <w:bCs/>
+          <w:sz w:val="24"/>
+          <w:szCs w:val="24"/>
+        </w:rPr>
+        <w:t>S</w:t>
+      </w:r>
+      <w:r>
+        <w:rPr>
+          <w:rFonts w:ascii="Lucida Bright" w:hAnsi="Lucida Bright" w:cs="Calibri"/>
+          <w:b/>
+          <w:bCs/>
+          <w:sz w:val="24"/>
+          <w:szCs w:val="24"/>
+        </w:rPr>
+        <w:t>kills</w:t>
+      </w:r>
+    </w:p>
+    <w:p>
+      <w:pPr>
+        <w:rPr>
+          <w:rFonts w:ascii="Lucida Bright" w:hAnsi="Lucida Bright" w:cs="Calibri"/>
+          <w:i/>
+          <w:iCs/>
+          <w:sz w:val="24"/>
+          <w:szCs w:val="24"/>
+        </w:rPr>
+      </w:pPr>
+      <w:r>
+        <w:rPr>
+          <w:rFonts w:ascii="Lucida Bright" w:hAnsi="Lucida Bright" w:cs="Calibri"/>
+          <w:i/>
+          <w:iCs/>
+          <w:sz w:val="24"/>
+          <w:szCs w:val="24"/>
+        </w:rPr>
+        <w:t>Languages</w:t>
+      </w:r>
+    </w:p>
+    <w:tbl>
+      <w:tblPr>
+        <w:tblStyle w:val="TableGrid"/>
+        <w:tblW w:w="0" w:type="auto"/>
+        <w:tblBorders>
+          <w:top w:val="none" w:sz="0" w:space="0" w:color="auto"/>
+          <w:left w:val="none" w:sz="0" w:space="0" w:color="auto"/>
+          <w:bottom w:val="none" w:sz="0" w:space="0" w:color="auto"/>
+          <w:right w:val="none" w:sz="0" w:space="0" w:color="auto"/>
+          <w:insideH w:val="none" w:sz="0" w:space="0" w:color="auto"/>
+          <w:insideV w:val="none" w:sz="0" w:space="0" w:color="auto"/>
+        </w:tblBorders>
+        <w:tblLook w:val="04A0" w:firstRow="1" w:lastRow="0" w:firstColumn="1" w:lastColumn="0" w:noHBand="0" w:noVBand="1"/>
+      </w:tblPr>
+      <w:tblGrid>
+        <w:gridCol w:w="1607"/>
+        <w:gridCol w:w="971"/>
+        <w:gridCol w:w="1239"/>
+        <w:gridCol w:w="1565"/>
+        <w:gridCol w:w="1565"/>
+        <w:gridCol w:w="1565"/>
+        <w:gridCol w:w="1565"/>
+      </w:tblGrid>
+      <w:tr>
+        <w:tc>
+          <w:tcPr>
+            <w:tcW w:w="1607" w:type="dxa"/>
+          </w:tcPr>
+          <w:p>
+            <w:pPr>
+              <w:pStyle w:val="ListParagraph"/>
+              <w:numPr>
+                <w:ilvl w:val="0"/>
+                <w:numId w:val="7"/>
+              </w:numPr>
+              <w:rPr>
+                <w:rFonts w:ascii="Lucida Bright" w:hAnsi="Lucida Bright" w:cs="Calibri"/>
+                <w:i/>
+                <w:iCs/>
+                <w:sz w:val="20"/>
+                <w:szCs w:val="20"/>
+              </w:rPr>
+            </w:pPr>
+            <w:proofErr w:type="spellStart"/>
+            <w:r>
+              <w:rPr>
+                <w:rFonts w:ascii="Lucida Bright" w:hAnsi="Lucida Bright" w:cs="Calibri"/>
+                <w:i/>
+                <w:iCs/>
+                <w:sz w:val="20"/>
+                <w:szCs w:val="20"/>
+              </w:rPr>
+              <w:t>Javascript</w:t>
+            </w:r>
+            <w:proofErr w:type="spellEnd"/>
+          </w:p>
+        </w:tc>
+        <w:tc>
+          <w:tcPr>
+            <w:tcW w:w="971" w:type="dxa"/>
+          </w:tcPr>
+          <w:p>
+            <w:pPr>
+              <w:pStyle w:val="ListParagraph"/>
+              <w:numPr>
+                <w:ilvl w:val="0"/>
+                <w:numId w:val="7"/>
+              </w:numPr>
+              <w:rPr>
+                <w:rFonts w:ascii="Lucida Bright" w:hAnsi="Lucida Bright" w:cs="Calibri"/>
+                <w:i/>
+                <w:iCs/>
+                <w:sz w:val="20"/>
+                <w:szCs w:val="20"/>
+              </w:rPr>
+            </w:pPr>
+            <w:r>
+              <w:rPr>
+                <w:rFonts w:ascii="Lucida Bright" w:hAnsi="Lucida Bright" w:cs="Calibri"/>
+                <w:i/>
+                <w:iCs/>
+                <w:sz w:val="20"/>
+                <w:szCs w:val="20"/>
+              </w:rPr>
+              <w:t>Java</w:t>
+            </w:r>
+          </w:p>
+        </w:tc>
+        <w:tc>
+          <w:tcPr>
+            <w:tcW w:w="1239" w:type="dxa"/>
+          </w:tcPr>
+          <w:p>
+            <w:pPr>
+              <w:pStyle w:val="ListParagraph"/>
+              <w:numPr>
+                <w:ilvl w:val="0"/>
+                <w:numId w:val="7"/>
+              </w:numPr>
+              <w:rPr>
+                <w:rFonts w:ascii="Lucida Bright" w:hAnsi="Lucida Bright" w:cs="Calibri"/>
+                <w:i/>
+                <w:iCs/>
+                <w:sz w:val="20"/>
+                <w:szCs w:val="20"/>
+              </w:rPr>
+            </w:pPr>
+            <w:r>
+              <w:rPr>
+                <w:rFonts w:ascii="Lucida Bright" w:hAnsi="Lucida Bright" w:cs="Calibri"/>
+                <w:i/>
+                <w:iCs/>
+                <w:sz w:val="20"/>
+                <w:szCs w:val="20"/>
+              </w:rPr>
+              <w:t>Python</w:t>
+            </w:r>
+          </w:p>
+        </w:tc>
+        <w:tc>
+          <w:tcPr>
+            <w:tcW w:w="1565" w:type="dxa"/>
+          </w:tcPr>
+          <w:p>
+            <w:pPr>
+              <w:pStyle w:val="ListParagraph"/>
+              <w:numPr>
+                <w:ilvl w:val="0"/>
+                <w:numId w:val="7"/>
+              </w:numPr>
+              <w:rPr>
+                <w:rFonts w:ascii="Lucida Bright" w:hAnsi="Lucida Bright" w:cs="Calibri"/>
+                <w:i/>
+                <w:iCs/>
+                <w:sz w:val="20"/>
+                <w:szCs w:val="20"/>
+              </w:rPr>
+            </w:pPr>
+            <w:r>
+              <w:rPr>
+                <w:rFonts w:ascii="Lucida Bright" w:hAnsi="Lucida Bright" w:cs="Calibri"/>
+                <w:i/>
+                <w:iCs/>
+                <w:sz w:val="20"/>
+                <w:szCs w:val="20"/>
+              </w:rPr>
+              <w:t>MongoDB</w:t>
+            </w:r>
+          </w:p>
+        </w:tc>
+        <w:tc>
+          <w:tcPr>
+            <w:tcW w:w="1565" w:type="dxa"/>
+          </w:tcPr>
+          <w:p>
+            <w:pPr>
+              <w:pStyle w:val="ListParagraph"/>
+              <w:numPr>
+                <w:ilvl w:val="0"/>
+                <w:numId w:val="7"/>
+              </w:numPr>
+              <w:rPr>
+                <w:rFonts w:ascii="Lucida Bright" w:hAnsi="Lucida Bright" w:cs="Calibri"/>
+                <w:i/>
+                <w:iCs/>
+                <w:sz w:val="20"/>
+                <w:szCs w:val="20"/>
+              </w:rPr>
+            </w:pPr>
+            <w:r>
+              <w:rPr>
+                <w:rFonts w:ascii="Lucida Bright" w:hAnsi="Lucida Bright" w:cs="Calibri"/>
+                <w:i/>
+                <w:iCs/>
+                <w:sz w:val="20"/>
+                <w:szCs w:val="20"/>
+              </w:rPr>
+              <w:t>MySQL</w:t>
+            </w:r>
+          </w:p>
+        </w:tc>
+        <w:tc>
+          <w:tcPr>
+            <w:tcW w:w="1565" w:type="dxa"/>
+          </w:tcPr>
+          <w:p>
+            <w:pPr>
+              <w:pStyle w:val="ListParagraph"/>
+              <w:numPr>
+                <w:ilvl w:val="0"/>
+                <w:numId w:val="7"/>
+              </w:numPr>
+              <w:rPr>
+                <w:rFonts w:ascii="Lucida Bright" w:hAnsi="Lucida Bright" w:cs="Calibri"/>
+                <w:i/>
+                <w:iCs/>
+                <w:sz w:val="20"/>
+                <w:szCs w:val="20"/>
+              </w:rPr>
+            </w:pPr>
+            <w:r>
+              <w:rPr>
+                <w:rFonts w:ascii="Lucida Bright" w:hAnsi="Lucida Bright" w:cs="Calibri"/>
+                <w:i/>
+                <w:iCs/>
+                <w:sz w:val="20"/>
+                <w:szCs w:val="20"/>
+              </w:rPr>
+              <w:t>CSS</w:t>
+            </w:r>
+          </w:p>
+        </w:tc>
+        <w:tc>
+          <w:tcPr>
+            <w:tcW w:w="1565" w:type="dxa"/>
+          </w:tcPr>
+          <w:p>
+            <w:pPr>
+              <w:pStyle w:val="ListParagraph"/>
+              <w:numPr>
+                <w:ilvl w:val="0"/>
+                <w:numId w:val="7"/>
+              </w:numPr>
+              <w:rPr>
+                <w:rFonts w:ascii="Lucida Bright" w:hAnsi="Lucida Bright" w:cs="Calibri"/>
+                <w:i/>
+                <w:iCs/>
+                <w:sz w:val="20"/>
+                <w:szCs w:val="20"/>
+              </w:rPr>
+            </w:pPr>
+            <w:r>
+              <w:rPr>
+                <w:rFonts w:ascii="Lucida Bright" w:hAnsi="Lucida Bright" w:cs="Calibri"/>
+                <w:i/>
+                <w:iCs/>
+                <w:sz w:val="20"/>
+                <w:szCs w:val="20"/>
+              </w:rPr>
+              <w:t>HTML</w:t>
+            </w:r>
+          </w:p>
+        </w:tc>
+      </w:tr>
+    </w:tbl>
+    <w:p>
+      <w:pPr>
+        <w:spacing w:after="0"/>
+        <w:rPr>
+          <w:rFonts w:ascii="Lucida Bright" w:hAnsi="Lucida Bright" w:cs="Calibri"/>
+          <w:i/>
+          <w:iCs/>
+          <w:sz w:val="24"/>
+          <w:szCs w:val="24"/>
+          <w:lang w:val="en-US"/>
+        </w:rPr>
+      </w:pPr>
+    </w:p>
+    <w:p>
+      <w:pPr>
+        <w:spacing w:after="120"/>
+        <w:rPr>
+          <w:rFonts w:ascii="Lucida Bright" w:hAnsi="Lucida Bright" w:cs="Calibri"/>
+          <w:b/>
+          <w:bCs/>
+          <w:sz w:val="24"/>
+          <w:szCs w:val="24"/>
+          <w:lang w:val="en-US"/>
+        </w:rPr>
+      </w:pPr>
+      <w:r>
+        <w:rPr>
+          <w:rFonts w:ascii="Lucida Bright" w:hAnsi="Lucida Bright" w:cs="Calibri"/>
+          <w:i/>
+          <w:iCs/>
+          <w:sz w:val="24"/>
+          <w:szCs w:val="24"/>
+          <w:lang w:val="en-US"/>
+        </w:rPr>
+        <w:t>Technologies</w:t>
+      </w:r>
+    </w:p>
+    <w:tbl>
+      <w:tblPr>
+        <w:tblStyle w:val="TableGrid"/>
+        <w:tblW w:w="0" w:type="auto"/>
+        <w:tblBorders>
+          <w:top w:val="none" w:sz="0" w:space="0" w:color="auto"/>
+          <w:left w:val="none" w:sz="0" w:space="0" w:color="auto"/>
+          <w:bottom w:val="none" w:sz="0" w:space="0" w:color="auto"/>
+          <w:right w:val="none" w:sz="0" w:space="0" w:color="auto"/>
+          <w:insideH w:val="none" w:sz="0" w:space="0" w:color="auto"/>
+          <w:insideV w:val="none" w:sz="0" w:space="0" w:color="auto"/>
+        </w:tblBorders>
+        <w:tblLook w:val="04A0" w:firstRow="1" w:lastRow="0" w:firstColumn="1" w:lastColumn="0" w:noHBand="0" w:noVBand="1"/>
+      </w:tblPr>
+      <w:tblGrid>
+        <w:gridCol w:w="2697"/>
+        <w:gridCol w:w="2697"/>
+        <w:gridCol w:w="2698"/>
+        <w:gridCol w:w="2698"/>
+      </w:tblGrid>
+      <w:tr>
+        <w:tc>
+          <w:tcPr>
+            <w:tcW w:w="10790" w:type="dxa"/>
+            <w:gridSpan w:val="4"/>
+          </w:tcPr>
+          <w:p>
+            <w:pPr>
+              <w:pStyle w:val="ListParagraph"/>
+              <w:numPr>
+                <w:ilvl w:val="0"/>
+                <w:numId w:val="10"/>
+              </w:numPr>
+              <w:rPr>
+                <w:rFonts w:ascii="Lucida Bright" w:hAnsi="Lucida Bright" w:cs="Calibri"/>
+                <w:sz w:val="20"/>
+                <w:szCs w:val="20"/>
+                <w:lang w:val="en-US"/>
+              </w:rPr>
+            </w:pPr>
+            <w:r>
+              <w:rPr>
+                <w:rFonts w:ascii="Lucida Bright" w:hAnsi="Lucida Bright" w:cs="Calibri"/>
+                <w:sz w:val="20"/>
+                <w:szCs w:val="20"/>
+                <w:lang w:val="en-US"/>
+              </w:rPr>
+              <w:t xml:space="preserve">AWS (DynamoDB, </w:t>
+            </w:r>
+            <w:r>
+              <w:rPr>
+                <w:rFonts w:ascii="Lucida Bright" w:hAnsi="Lucida Bright" w:cs="Calibri"/>
+                <w:sz w:val="20"/>
+                <w:szCs w:val="20"/>
+                <w:lang w:val="en-US"/>
+              </w:rPr>
+              <w:t>Lamb</w:t>
+            </w:r>
+            <w:r>
+              <w:rPr>
+                <w:rFonts w:ascii="Lucida Bright" w:hAnsi="Lucida Bright" w:cs="Calibri"/>
+                <w:sz w:val="20"/>
+                <w:szCs w:val="20"/>
+                <w:lang w:val="en-US"/>
+              </w:rPr>
+              <w:t>da, S3, etc.)</w:t>
+            </w:r>
+          </w:p>
+        </w:tc>
+      </w:tr>
+      <w:tr>
+        <w:tc>
+          <w:tcPr>
+            <w:tcW w:w="2697" w:type="dxa"/>
+          </w:tcPr>
+          <w:p>
+            <w:pPr>
+              <w:pStyle w:val="ListParagraph"/>
+              <w:numPr>
+                <w:ilvl w:val="0"/>
+                <w:numId w:val="8"/>
+              </w:numPr>
+              <w:rPr>
+                <w:rFonts w:ascii="Lucida Bright" w:hAnsi="Lucida Bright" w:cs="Calibri"/>
+                <w:sz w:val="20"/>
+                <w:szCs w:val="20"/>
+                <w:lang w:val="en-US"/>
+              </w:rPr>
+            </w:pPr>
+            <w:r>
+              <w:rPr>
+                <w:rFonts w:ascii="Lucida Bright" w:hAnsi="Lucida Bright" w:cs="Calibri"/>
+                <w:sz w:val="20"/>
+                <w:szCs w:val="20"/>
+                <w:lang w:val="en-US"/>
+              </w:rPr>
+              <w:t>React</w:t>
+            </w:r>
+            <w:r>
+              <w:rPr>
+                <w:rFonts w:ascii="Lucida Bright" w:hAnsi="Lucida Bright" w:cs="Calibri"/>
+                <w:sz w:val="20"/>
+                <w:szCs w:val="20"/>
+                <w:lang w:val="en-US"/>
+              </w:rPr>
+              <w:t xml:space="preserve"> / Redux</w:t>
+            </w:r>
+          </w:p>
+        </w:tc>
+        <w:tc>
+          <w:tcPr>
+            <w:tcW w:w="2697" w:type="dxa"/>
+          </w:tcPr>
+          <w:p>
+            <w:pPr>
+              <w:pStyle w:val="ListParagraph"/>
+              <w:numPr>
+                <w:ilvl w:val="0"/>
+                <w:numId w:val="9"/>
+              </w:numPr>
+              <w:rPr>
+                <w:rFonts w:ascii="Lucida Bright" w:hAnsi="Lucida Bright" w:cs="Calibri"/>
+                <w:sz w:val="20"/>
+                <w:szCs w:val="20"/>
+                <w:lang w:val="en-US"/>
+              </w:rPr>
+            </w:pPr>
+            <w:r>
+              <w:rPr>
+                <w:rFonts w:ascii="Lucida Bright" w:hAnsi="Lucida Bright" w:cs="Calibri"/>
+                <w:sz w:val="20"/>
+                <w:szCs w:val="20"/>
+                <w:lang w:val="en-US"/>
+              </w:rPr>
+              <w:t>Node.js</w:t>
+            </w:r>
+          </w:p>
+        </w:tc>
+        <w:tc>
+          <w:tcPr>
+            <w:tcW w:w="2698" w:type="dxa"/>
+          </w:tcPr>
+          <w:p>
+            <w:pPr>
+              <w:pStyle w:val="ListParagraph"/>
+              <w:numPr>
+                <w:ilvl w:val="0"/>
+                <w:numId w:val="9"/>
+              </w:numPr>
+              <w:rPr>
+                <w:rFonts w:ascii="Lucida Bright" w:hAnsi="Lucida Bright" w:cs="Calibri"/>
+                <w:sz w:val="20"/>
+                <w:szCs w:val="20"/>
+                <w:lang w:val="en-US"/>
+              </w:rPr>
+            </w:pPr>
+            <w:r>
+              <w:rPr>
+                <w:rFonts w:ascii="Lucida Bright" w:hAnsi="Lucida Bright" w:cs="Calibri"/>
+                <w:sz w:val="20"/>
+                <w:szCs w:val="20"/>
+                <w:lang w:val="en-US"/>
+              </w:rPr>
+              <w:t>Git</w:t>
+            </w:r>
+            <w:r>
+              <w:rPr>
+                <w:rFonts w:ascii="Lucida Bright" w:hAnsi="Lucida Bright" w:cs="Calibri"/>
+                <w:sz w:val="20"/>
+                <w:szCs w:val="20"/>
+                <w:lang w:val="en-US"/>
+              </w:rPr>
+              <w:t xml:space="preserve"> B</w:t>
+            </w:r>
+            <w:r>
+              <w:rPr>
+                <w:rFonts w:ascii="Lucida Bright" w:hAnsi="Lucida Bright" w:cs="Calibri"/>
+                <w:sz w:val="20"/>
+                <w:szCs w:val="20"/>
+                <w:lang w:val="en-US"/>
+              </w:rPr>
+              <w:t>ash</w:t>
+            </w:r>
+          </w:p>
+        </w:tc>
+        <w:tc>
+          <w:tcPr>
+            <w:tcW w:w="2698" w:type="dxa"/>
+          </w:tcPr>
+          <w:p>
+            <w:pPr>
+              <w:pStyle w:val="ListParagraph"/>
+              <w:numPr>
+                <w:ilvl w:val="0"/>
+                <w:numId w:val="9"/>
+              </w:numPr>
+              <w:rPr>
+                <w:rFonts w:ascii="Lucida Bright" w:hAnsi="Lucida Bright" w:cs="Calibri"/>
+                <w:sz w:val="20"/>
+                <w:szCs w:val="20"/>
+                <w:lang w:val="en-US"/>
+              </w:rPr>
+            </w:pPr>
+            <w:r>
+              <w:rPr>
+                <w:rFonts w:ascii="Lucida Bright" w:hAnsi="Lucida Bright" w:cs="Calibri"/>
+                <w:sz w:val="20"/>
+                <w:szCs w:val="20"/>
+                <w:lang w:val="en-US"/>
+              </w:rPr>
+              <w:t>Jest</w:t>
+            </w:r>
+          </w:p>
+        </w:tc>
+      </w:tr>
+    </w:tbl>
+    <w:p>
+      <w:pPr>
+        <w:spacing w:after="120"/>
+        <w:rPr>
+          <w:rFonts w:ascii="Lucida Bright" w:hAnsi="Lucida Bright" w:cs="Calibri"/>
+          <w:b/>
+          <w:bCs/>
+          <w:sz w:val="24"/>
+          <w:szCs w:val="24"/>
+          <w:lang w:val="en-US"/>
+        </w:rPr>
+        <w:sectPr>
+          <w:type w:val="continuous"/>
+          <w:pgSz w:w="12240" w:h="15840"/>
+          <w:pgMar w:top="720" w:right="720" w:bottom="720" w:left="720" w:header="708" w:footer="708" w:gutter="0"/>
+          <w:cols w:space="708"/>
+          <w:docGrid w:linePitch="360"/>
+        </w:sectPr>
+      </w:pPr>
+    </w:p>
+    <w:p>
+      <w:pPr>
+        <w:rPr>
+          <w:rFonts w:ascii="Lucida Bright" w:hAnsi="Lucida Bright" w:cs="Calibri"/>
+          <w:b/>
+          <w:bCs/>
+          <w:sz w:val="24"/>
+          <w:szCs w:val="24"/>
+          <w:lang w:val="en-US"/>
+        </w:rPr>
+      </w:pPr>
+      <w:r>
+        <w:rPr>
+          <w:rFonts w:ascii="Lucida Bright" w:hAnsi="Lucida Bright" w:cs="Calibri"/>
+          <w:b/>
+          <w:bCs/>
+          <w:sz w:val="24"/>
+          <w:szCs w:val="24"/>
+          <w:lang w:val="en-US"/>
+        </w:rPr>
+        <w:t>Projects</w:t>
+      </w:r>
+    </w:p>
+    <w:p>
+      <w:pPr>
+        <w:rPr>
+          <w:rFonts w:ascii="Lucida Bright" w:hAnsi="Lucida Bright" w:cs="Calibri"/>
+          <w:i/>
+          <w:iCs/>
+          <w:lang w:val="en-US"/>
+        </w:rPr>
+      </w:pPr>
+      <w:r>
+        <w:rPr>
+          <w:rFonts w:ascii="Lucida Bright" w:hAnsi="Lucida Bright" w:cs="Calibri"/>
+          <w:i/>
+          <w:iCs/>
           <w:lang w:val="en-US"/>
         </w:rPr>
         <w:t>Lyrical Artistry</w:t>
@@ -446,16 +1050,36 @@
         </w:numPr>
         <w:rPr>
           <w:rFonts w:ascii="Lucida Bright" w:hAnsi="Lucida Bright" w:cs="Calibri"/>
-          <w:sz w:val="24"/>
-          <w:szCs w:val="24"/>
-          <w:lang w:val="en-US"/>
-        </w:rPr>
-      </w:pPr>
-      <w:r>
-        <w:rPr>
-          <w:rFonts w:ascii="Lucida Bright" w:hAnsi="Lucida Bright" w:cs="Calibri"/>
-          <w:sz w:val="24"/>
-          <w:szCs w:val="24"/>
+          <w:sz w:val="20"/>
+          <w:szCs w:val="20"/>
+          <w:lang w:val="en-US"/>
+        </w:rPr>
+      </w:pPr>
+      <w:r>
+        <w:rPr>
+          <w:rFonts w:ascii="Lucida Bright" w:hAnsi="Lucida Bright" w:cs="Calibri"/>
+          <w:i/>
+          <w:iCs/>
+          <w:sz w:val="20"/>
+          <w:szCs w:val="20"/>
+          <w:lang w:val="en-US"/>
+        </w:rPr>
+        <w:t>Description</w:t>
+      </w:r>
+      <w:r>
+        <w:rPr>
+          <w:rFonts w:ascii="Lucida Bright" w:hAnsi="Lucida Bright" w:cs="Calibri"/>
+          <w:sz w:val="20"/>
+          <w:szCs w:val="20"/>
+          <w:lang w:val="en-US"/>
+        </w:rPr>
+        <w:t xml:space="preserve">: </w:t>
+      </w:r>
+      <w:r>
+        <w:rPr>
+          <w:rFonts w:ascii="Lucida Bright" w:hAnsi="Lucida Bright" w:cs="Calibri"/>
+          <w:sz w:val="20"/>
+          <w:szCs w:val="20"/>
           <w:lang w:val="en-US"/>
         </w:rPr>
         <w:t xml:space="preserve">Application that allows the user to create and edit images using quotes obtained from movie and song APIs. </w:t>
@@ -470,19 +1094,99 @@
         </w:numPr>
         <w:rPr>
           <w:rFonts w:ascii="Lucida Bright" w:hAnsi="Lucida Bright" w:cs="Calibri"/>
-          <w:sz w:val="24"/>
-          <w:szCs w:val="24"/>
-          <w:lang w:val="en-US"/>
-        </w:rPr>
-      </w:pPr>
-      <w:r>
-        <w:rPr>
-          <w:rFonts w:ascii="Lucida Bright" w:hAnsi="Lucida Bright" w:cs="Calibri"/>
-          <w:sz w:val="24"/>
-          <w:szCs w:val="24"/>
-          <w:lang w:val="en-US"/>
-        </w:rPr>
-        <w:t xml:space="preserve">Built using Javascript, React, MongoDB, Mongoose JS, CSS, express JS, Axios, CanvasKonva, </w:t>
+          <w:sz w:val="20"/>
+          <w:szCs w:val="20"/>
+          <w:lang w:val="en-US"/>
+        </w:rPr>
+      </w:pPr>
+      <w:r>
+        <w:rPr>
+          <w:rFonts w:ascii="Lucida Bright" w:hAnsi="Lucida Bright" w:cs="Calibri"/>
+          <w:i/>
+          <w:iCs/>
+          <w:sz w:val="20"/>
+          <w:szCs w:val="20"/>
+          <w:lang w:val="en-US"/>
+        </w:rPr>
+        <w:t>Tools</w:t>
+      </w:r>
+      <w:r>
+        <w:rPr>
+          <w:rFonts w:ascii="Lucida Bright" w:hAnsi="Lucida Bright" w:cs="Calibri"/>
+          <w:sz w:val="20"/>
+          <w:szCs w:val="20"/>
+          <w:lang w:val="en-US"/>
+        </w:rPr>
+        <w:t>:</w:t>
+      </w:r>
+      <w:r>
+        <w:rPr>
+          <w:rFonts w:ascii="Lucida Bright" w:hAnsi="Lucida Bright" w:cs="Calibri"/>
+          <w:sz w:val="20"/>
+          <w:szCs w:val="20"/>
+          <w:lang w:val="en-US"/>
+        </w:rPr>
+        <w:t xml:space="preserve"> </w:t>
+      </w:r>
+      <w:proofErr w:type="spellStart"/>
+      <w:r>
+        <w:rPr>
+          <w:rFonts w:ascii="Lucida Bright" w:hAnsi="Lucida Bright" w:cs="Calibri"/>
+          <w:sz w:val="20"/>
+          <w:szCs w:val="20"/>
+          <w:lang w:val="en-US"/>
+        </w:rPr>
+        <w:t>Javascript</w:t>
+      </w:r>
+      <w:proofErr w:type="spellEnd"/>
+      <w:r>
+        <w:rPr>
+          <w:rFonts w:ascii="Lucida Bright" w:hAnsi="Lucida Bright" w:cs="Calibri"/>
+          <w:sz w:val="20"/>
+          <w:szCs w:val="20"/>
+          <w:lang w:val="en-US"/>
+        </w:rPr>
+        <w:t xml:space="preserve">, React, MongoDB, Mongoose JS, CSS, express JS, </w:t>
+      </w:r>
+      <w:proofErr w:type="spellStart"/>
+      <w:r>
+        <w:rPr>
+          <w:rFonts w:ascii="Lucida Bright" w:hAnsi="Lucida Bright" w:cs="Calibri"/>
+          <w:sz w:val="20"/>
+          <w:szCs w:val="20"/>
+          <w:lang w:val="en-US"/>
+        </w:rPr>
+        <w:t>Axios</w:t>
+      </w:r>
+      <w:proofErr w:type="spellEnd"/>
+      <w:r>
+        <w:rPr>
+          <w:rFonts w:ascii="Lucida Bright" w:hAnsi="Lucida Bright" w:cs="Calibri"/>
+          <w:sz w:val="20"/>
+          <w:szCs w:val="20"/>
+          <w:lang w:val="en-US"/>
+        </w:rPr>
+        <w:t xml:space="preserve">, </w:t>
+      </w:r>
+      <w:proofErr w:type="spellStart"/>
+      <w:r>
+        <w:rPr>
+          <w:rFonts w:ascii="Lucida Bright" w:hAnsi="Lucida Bright" w:cs="Calibri"/>
+          <w:sz w:val="20"/>
+          <w:szCs w:val="20"/>
+          <w:lang w:val="en-US"/>
+        </w:rPr>
+        <w:t>CanvasKonva</w:t>
+      </w:r>
+      <w:proofErr w:type="spellEnd"/>
+      <w:r>
+        <w:rPr>
+          <w:rFonts w:ascii="Lucida Bright" w:hAnsi="Lucida Bright" w:cs="Calibri"/>
+          <w:sz w:val="20"/>
+          <w:szCs w:val="20"/>
+          <w:lang w:val="en-US"/>
+        </w:rPr>
+        <w:t xml:space="preserve">, </w:t>
       </w:r>
     </w:p>
     <w:p>
@@ -494,19 +1198,66 @@
         </w:numPr>
         <w:rPr>
           <w:rFonts w:ascii="Lucida Bright" w:hAnsi="Lucida Bright" w:cs="Calibri"/>
-          <w:sz w:val="24"/>
-          <w:szCs w:val="24"/>
-          <w:lang w:val="en-US"/>
-        </w:rPr>
-      </w:pPr>
-      <w:r>
-        <w:rPr>
-          <w:rFonts w:ascii="Lucida Bright" w:hAnsi="Lucida Bright" w:cs="Calibri"/>
-          <w:sz w:val="24"/>
-          <w:szCs w:val="24"/>
-          <w:lang w:val="en-US"/>
-        </w:rPr>
-        <w:t>Built full stack including creating user interface, API data retrieval, storing data into Mongo database, and connected frontend to backend</w:t>
+          <w:sz w:val="20"/>
+          <w:szCs w:val="20"/>
+          <w:lang w:val="en-US"/>
+        </w:rPr>
+      </w:pPr>
+      <w:r>
+        <w:rPr>
+          <w:rFonts w:ascii="Lucida Bright" w:hAnsi="Lucida Bright" w:cs="Calibri"/>
+          <w:i/>
+          <w:iCs/>
+          <w:sz w:val="20"/>
+          <w:szCs w:val="20"/>
+          <w:lang w:val="en-US"/>
+        </w:rPr>
+        <w:t>Role</w:t>
+      </w:r>
+      <w:r>
+        <w:rPr>
+          <w:rFonts w:ascii="Lucida Bright" w:hAnsi="Lucida Bright" w:cs="Calibri"/>
+          <w:sz w:val="20"/>
+          <w:szCs w:val="20"/>
+          <w:lang w:val="en-US"/>
+        </w:rPr>
+        <w:t xml:space="preserve">: </w:t>
+      </w:r>
+      <w:r>
+        <w:rPr>
+          <w:rFonts w:ascii="Lucida Bright" w:hAnsi="Lucida Bright" w:cs="Calibri"/>
+          <w:sz w:val="20"/>
+          <w:szCs w:val="20"/>
+          <w:lang w:val="en-US"/>
+        </w:rPr>
+        <w:t xml:space="preserve">Built full stack including </w:t>
+      </w:r>
+      <w:r>
+        <w:rPr>
+          <w:rFonts w:ascii="Lucida Bright" w:hAnsi="Lucida Bright" w:cs="Calibri"/>
+          <w:sz w:val="20"/>
+          <w:szCs w:val="20"/>
+          <w:lang w:val="en-US"/>
+        </w:rPr>
+        <w:t>designing</w:t>
+      </w:r>
+      <w:r>
+        <w:rPr>
+          <w:rFonts w:ascii="Lucida Bright" w:hAnsi="Lucida Bright" w:cs="Calibri"/>
+          <w:sz w:val="20"/>
+          <w:szCs w:val="20"/>
+          <w:lang w:val="en-US"/>
+        </w:rPr>
+        <w:t xml:space="preserve"> user interface, API data retrieval, storing data into Mongo database, and </w:t>
+      </w:r>
+      <w:r>
+        <w:rPr>
+          <w:rFonts w:ascii="Lucida Bright" w:hAnsi="Lucida Bright" w:cs="Calibri"/>
+          <w:sz w:val="20"/>
+          <w:szCs w:val="20"/>
+          <w:lang w:val="en-US"/>
+        </w:rPr>
+        <w:t xml:space="preserve">implementing image editing API. </w:t>
       </w:r>
     </w:p>
     <w:p>
@@ -518,35 +1269,67 @@
         </w:numPr>
         <w:rPr>
           <w:rFonts w:ascii="Lucida Bright" w:hAnsi="Lucida Bright" w:cs="Calibri"/>
-          <w:sz w:val="24"/>
-          <w:szCs w:val="24"/>
-          <w:lang w:val="en-US"/>
-        </w:rPr>
-      </w:pPr>
-      <w:r>
-        <w:rPr>
-          <w:rFonts w:ascii="Lucida Bright" w:hAnsi="Lucida Bright" w:cs="Calibri"/>
-          <w:sz w:val="24"/>
-          <w:szCs w:val="24"/>
-          <w:lang w:val="en-US"/>
-        </w:rPr>
-        <w:t>https://github.com/bcraig-13/lyrical-artistry</w:t>
+          <w:sz w:val="20"/>
+          <w:szCs w:val="20"/>
+          <w:lang w:val="en-US"/>
+        </w:rPr>
+      </w:pPr>
+      <w:r>
+        <w:rPr>
+          <w:rFonts w:ascii="Lucida Bright" w:hAnsi="Lucida Bright" w:cs="Calibri"/>
+          <w:i/>
+          <w:iCs/>
+          <w:sz w:val="20"/>
+          <w:szCs w:val="20"/>
+          <w:lang w:val="en-US"/>
+        </w:rPr>
+        <w:t>Site</w:t>
+      </w:r>
+      <w:r>
+        <w:rPr>
+          <w:rFonts w:ascii="Lucida Bright" w:hAnsi="Lucida Bright" w:cs="Calibri"/>
+          <w:sz w:val="20"/>
+          <w:szCs w:val="20"/>
+          <w:lang w:val="en-US"/>
+        </w:rPr>
+        <w:t xml:space="preserve">: </w:t>
+      </w:r>
+      <w:hyperlink r:id="rId10" w:history="1">
+        <w:r>
+          <w:rPr>
+            <w:rStyle w:val="Hyperlink"/>
+            <w:rFonts w:ascii="Lucida Bright" w:hAnsi="Lucida Bright" w:cs="Calibri"/>
+            <w:sz w:val="20"/>
+            <w:szCs w:val="20"/>
+            <w:lang w:val="en-US"/>
+          </w:rPr>
+          <w:t>https://github.com/bcraig-13/lyrical-artistry</w:t>
+        </w:r>
+      </w:hyperlink>
+      <w:r>
+        <w:rPr>
+          <w:rFonts w:ascii="Lucida Bright" w:hAnsi="Lucida Bright" w:cs="Calibri"/>
+          <w:sz w:val="20"/>
+          <w:szCs w:val="20"/>
+          <w:lang w:val="en-US"/>
+        </w:rPr>
+        <w:t xml:space="preserve"> </w:t>
       </w:r>
     </w:p>
     <w:p>
       <w:pPr>
         <w:rPr>
           <w:rFonts w:ascii="Lucida Bright" w:hAnsi="Lucida Bright" w:cs="Calibri"/>
-          <w:sz w:val="24"/>
-          <w:szCs w:val="24"/>
-          <w:lang w:val="en-US"/>
-        </w:rPr>
-      </w:pPr>
-      <w:r>
-        <w:rPr>
-          <w:rFonts w:ascii="Lucida Bright" w:hAnsi="Lucida Bright" w:cs="Calibri"/>
-          <w:sz w:val="24"/>
-          <w:szCs w:val="24"/>
+          <w:i/>
+          <w:iCs/>
+          <w:lang w:val="en-US"/>
+        </w:rPr>
+      </w:pPr>
+      <w:r>
+        <w:rPr>
+          <w:rFonts w:ascii="Lucida Bright" w:hAnsi="Lucida Bright" w:cs="Calibri"/>
+          <w:i/>
+          <w:iCs/>
           <w:lang w:val="en-US"/>
         </w:rPr>
         <w:t>Marvel Hero-finder</w:t>
@@ -561,16 +1344,36 @@
         </w:numPr>
         <w:rPr>
           <w:rFonts w:ascii="Lucida Bright" w:hAnsi="Lucida Bright" w:cs="Calibri"/>
-          <w:sz w:val="24"/>
-          <w:szCs w:val="24"/>
-          <w:lang w:val="en-US"/>
-        </w:rPr>
-      </w:pPr>
-      <w:r>
-        <w:rPr>
-          <w:rFonts w:ascii="Lucida Bright" w:hAnsi="Lucida Bright" w:cs="Calibri"/>
-          <w:sz w:val="24"/>
-          <w:szCs w:val="24"/>
+          <w:sz w:val="20"/>
+          <w:szCs w:val="20"/>
+          <w:lang w:val="en-US"/>
+        </w:rPr>
+      </w:pPr>
+      <w:r>
+        <w:rPr>
+          <w:rFonts w:ascii="Lucida Bright" w:hAnsi="Lucida Bright" w:cs="Calibri"/>
+          <w:i/>
+          <w:iCs/>
+          <w:sz w:val="20"/>
+          <w:szCs w:val="20"/>
+          <w:lang w:val="en-US"/>
+        </w:rPr>
+        <w:t>Description</w:t>
+      </w:r>
+      <w:r>
+        <w:rPr>
+          <w:rFonts w:ascii="Lucida Bright" w:hAnsi="Lucida Bright" w:cs="Calibri"/>
+          <w:sz w:val="20"/>
+          <w:szCs w:val="20"/>
+          <w:lang w:val="en-US"/>
+        </w:rPr>
+        <w:t xml:space="preserve">: </w:t>
+      </w:r>
+      <w:r>
+        <w:rPr>
+          <w:rFonts w:ascii="Lucida Bright" w:hAnsi="Lucida Bright" w:cs="Calibri"/>
+          <w:sz w:val="20"/>
+          <w:szCs w:val="20"/>
           <w:lang w:val="en-US"/>
         </w:rPr>
         <w:t xml:space="preserve">A site that pulls information on your </w:t>
@@ -578,8 +1381,8 @@
       <w:r>
         <w:rPr>
           <w:rFonts w:ascii="Lucida Bright" w:hAnsi="Lucida Bright" w:cs="Calibri"/>
-          <w:sz w:val="24"/>
-          <w:szCs w:val="24"/>
+          <w:sz w:val="20"/>
+          <w:szCs w:val="20"/>
           <w:lang w:val="en-US"/>
         </w:rPr>
         <w:t>favorite</w:t>
@@ -587,8 +1390,8 @@
       <w:r>
         <w:rPr>
           <w:rFonts w:ascii="Lucida Bright" w:hAnsi="Lucida Bright" w:cs="Calibri"/>
-          <w:sz w:val="24"/>
-          <w:szCs w:val="24"/>
+          <w:sz w:val="20"/>
+          <w:szCs w:val="20"/>
           <w:lang w:val="en-US"/>
         </w:rPr>
         <w:t xml:space="preserve"> Marvel comic characters and displays relevant information on them</w:t>
@@ -603,34 +1406,76 @@
         </w:numPr>
         <w:rPr>
           <w:rFonts w:ascii="Lucida Bright" w:hAnsi="Lucida Bright" w:cs="Calibri"/>
-          <w:sz w:val="24"/>
-          <w:szCs w:val="24"/>
-          <w:lang w:val="en-US"/>
-        </w:rPr>
-      </w:pPr>
-      <w:r>
-        <w:rPr>
-          <w:rFonts w:ascii="Lucida Bright" w:hAnsi="Lucida Bright" w:cs="Calibri"/>
-          <w:sz w:val="24"/>
-          <w:szCs w:val="24"/>
-          <w:lang w:val="en-US"/>
-        </w:rPr>
-        <w:t xml:space="preserve">Built using Javascript, HTML, CSS, </w:t>
-      </w:r>
-      <w:r>
-        <w:rPr>
-          <w:rFonts w:ascii="Lucida Bright" w:hAnsi="Lucida Bright" w:cs="Calibri"/>
-          <w:sz w:val="24"/>
-          <w:szCs w:val="24"/>
-          <w:lang w:val="en-US"/>
-        </w:rPr>
-        <w:t>JQuery, Chart.J</w:t>
-      </w:r>
-      <w:r>
-        <w:rPr>
-          <w:rFonts w:ascii="Lucida Bright" w:hAnsi="Lucida Bright" w:cs="Calibri"/>
-          <w:sz w:val="24"/>
-          <w:szCs w:val="24"/>
+          <w:sz w:val="20"/>
+          <w:szCs w:val="20"/>
+          <w:lang w:val="en-US"/>
+        </w:rPr>
+      </w:pPr>
+      <w:r>
+        <w:rPr>
+          <w:rFonts w:ascii="Lucida Bright" w:hAnsi="Lucida Bright" w:cs="Calibri"/>
+          <w:i/>
+          <w:iCs/>
+          <w:sz w:val="20"/>
+          <w:szCs w:val="20"/>
+          <w:lang w:val="en-US"/>
+        </w:rPr>
+        <w:t>Tools</w:t>
+      </w:r>
+      <w:r>
+        <w:rPr>
+          <w:rFonts w:ascii="Lucida Bright" w:hAnsi="Lucida Bright" w:cs="Calibri"/>
+          <w:sz w:val="20"/>
+          <w:szCs w:val="20"/>
+          <w:lang w:val="en-US"/>
+        </w:rPr>
+        <w:t xml:space="preserve">: </w:t>
+      </w:r>
+      <w:proofErr w:type="spellStart"/>
+      <w:r>
+        <w:rPr>
+          <w:rFonts w:ascii="Lucida Bright" w:hAnsi="Lucida Bright" w:cs="Calibri"/>
+          <w:sz w:val="20"/>
+          <w:szCs w:val="20"/>
+          <w:lang w:val="en-US"/>
+        </w:rPr>
+        <w:t>Javascript</w:t>
+      </w:r>
+      <w:proofErr w:type="spellEnd"/>
+      <w:r>
+        <w:rPr>
+          <w:rFonts w:ascii="Lucida Bright" w:hAnsi="Lucida Bright" w:cs="Calibri"/>
+          <w:sz w:val="20"/>
+          <w:szCs w:val="20"/>
+          <w:lang w:val="en-US"/>
+        </w:rPr>
+        <w:t xml:space="preserve">, HTML, CSS, </w:t>
+      </w:r>
+      <w:proofErr w:type="spellStart"/>
+      <w:r>
+        <w:rPr>
+          <w:rFonts w:ascii="Lucida Bright" w:hAnsi="Lucida Bright" w:cs="Calibri"/>
+          <w:sz w:val="20"/>
+          <w:szCs w:val="20"/>
+          <w:lang w:val="en-US"/>
+        </w:rPr>
+        <w:t>JQuery</w:t>
+      </w:r>
+      <w:proofErr w:type="spellEnd"/>
+      <w:r>
+        <w:rPr>
+          <w:rFonts w:ascii="Lucida Bright" w:hAnsi="Lucida Bright" w:cs="Calibri"/>
+          <w:sz w:val="20"/>
+          <w:szCs w:val="20"/>
+          <w:lang w:val="en-US"/>
+        </w:rPr>
+        <w:t>, Chart.J</w:t>
+      </w:r>
+      <w:r>
+        <w:rPr>
+          <w:rFonts w:ascii="Lucida Bright" w:hAnsi="Lucida Bright" w:cs="Calibri"/>
+          <w:sz w:val="20"/>
+          <w:szCs w:val="20"/>
           <w:lang w:val="en-US"/>
         </w:rPr>
         <w:t>S, Marvel API</w:t>
@@ -645,16 +1490,36 @@
         </w:numPr>
         <w:rPr>
           <w:rFonts w:ascii="Lucida Bright" w:hAnsi="Lucida Bright" w:cs="Calibri"/>
-          <w:sz w:val="24"/>
-          <w:szCs w:val="24"/>
-          <w:lang w:val="en-US"/>
-        </w:rPr>
-      </w:pPr>
-      <w:r>
-        <w:rPr>
-          <w:rFonts w:ascii="Lucida Bright" w:hAnsi="Lucida Bright" w:cs="Calibri"/>
-          <w:sz w:val="24"/>
-          <w:szCs w:val="24"/>
+          <w:sz w:val="20"/>
+          <w:szCs w:val="20"/>
+          <w:lang w:val="en-US"/>
+        </w:rPr>
+      </w:pPr>
+      <w:r>
+        <w:rPr>
+          <w:rFonts w:ascii="Lucida Bright" w:hAnsi="Lucida Bright" w:cs="Calibri"/>
+          <w:i/>
+          <w:iCs/>
+          <w:sz w:val="20"/>
+          <w:szCs w:val="20"/>
+          <w:lang w:val="en-US"/>
+        </w:rPr>
+        <w:t>Role</w:t>
+      </w:r>
+      <w:r>
+        <w:rPr>
+          <w:rFonts w:ascii="Lucida Bright" w:hAnsi="Lucida Bright" w:cs="Calibri"/>
+          <w:sz w:val="20"/>
+          <w:szCs w:val="20"/>
+          <w:lang w:val="en-US"/>
+        </w:rPr>
+        <w:t xml:space="preserve">: </w:t>
+      </w:r>
+      <w:r>
+        <w:rPr>
+          <w:rFonts w:ascii="Lucida Bright" w:hAnsi="Lucida Bright" w:cs="Calibri"/>
+          <w:sz w:val="20"/>
+          <w:szCs w:val="20"/>
           <w:lang w:val="en-US"/>
         </w:rPr>
         <w:t>Built back end such as API data retrieval and display using Chart.JS</w:t>
@@ -669,18 +1534,36 @@
         </w:numPr>
         <w:rPr>
           <w:rFonts w:ascii="Lucida Bright" w:hAnsi="Lucida Bright" w:cs="Calibri"/>
-          <w:sz w:val="24"/>
-          <w:szCs w:val="24"/>
-          <w:lang w:val="en-US"/>
-        </w:rPr>
-      </w:pPr>
-      <w:hyperlink r:id="rId8" w:history="1">
+          <w:sz w:val="20"/>
+          <w:szCs w:val="20"/>
+          <w:lang w:val="en-US"/>
+        </w:rPr>
+      </w:pPr>
+      <w:r>
+        <w:rPr>
+          <w:rFonts w:ascii="Lucida Bright" w:hAnsi="Lucida Bright"/>
+          <w:i/>
+          <w:iCs/>
+          <w:sz w:val="20"/>
+          <w:szCs w:val="20"/>
+        </w:rPr>
+        <w:t>Site</w:t>
+      </w:r>
+      <w:r>
+        <w:rPr>
+          <w:rFonts w:ascii="Lucida Bright" w:hAnsi="Lucida Bright"/>
+          <w:sz w:val="20"/>
+          <w:szCs w:val="20"/>
+        </w:rPr>
+        <w:t xml:space="preserve">: </w:t>
+      </w:r>
+      <w:hyperlink r:id="rId11" w:history="1">
         <w:r>
           <w:rPr>
             <w:rStyle w:val="Hyperlink"/>
             <w:rFonts w:ascii="Lucida Bright" w:hAnsi="Lucida Bright" w:cs="Calibri"/>
-            <w:sz w:val="24"/>
-            <w:szCs w:val="24"/>
+            <w:sz w:val="20"/>
+            <w:szCs w:val="20"/>
             <w:lang w:val="en-US"/>
           </w:rPr>
           <w:t>https://github.com/anzelcapparelli/marvelHeroFinder</w:t>
@@ -689,8 +1572,8 @@
       <w:r>
         <w:rPr>
           <w:rFonts w:ascii="Lucida Bright" w:hAnsi="Lucida Bright" w:cs="Calibri"/>
-          <w:sz w:val="24"/>
-          <w:szCs w:val="24"/>
+          <w:sz w:val="20"/>
+          <w:szCs w:val="20"/>
           <w:lang w:val="en-US"/>
         </w:rPr>
         <w:t xml:space="preserve"> </w:t>
@@ -723,54 +1606,25 @@
       <w:pPr>
         <w:rPr>
           <w:rFonts w:ascii="Lucida Bright" w:hAnsi="Lucida Bright" w:cs="Calibri"/>
-          <w:b/>
-          <w:bCs/>
-          <w:sz w:val="24"/>
-          <w:szCs w:val="24"/>
-          <w:lang w:val="en-US"/>
-        </w:rPr>
-      </w:pPr>
-      <w:r>
-        <w:rPr>
-          <w:rFonts w:ascii="Lucida Bright" w:hAnsi="Lucida Bright" w:cs="Calibri"/>
-          <w:sz w:val="24"/>
-          <w:szCs w:val="24"/>
-          <w:lang w:val="en-US"/>
-        </w:rPr>
-        <w:t xml:space="preserve">Pension Plan Administrator </w:t>
-      </w:r>
-      <w:r>
-        <w:rPr>
-          <w:rFonts w:ascii="Lucida Bright" w:hAnsi="Lucida Bright" w:cs="Calibri"/>
-          <w:sz w:val="24"/>
-          <w:szCs w:val="24"/>
-          <w:lang w:val="en-US"/>
-        </w:rPr>
-        <w:t>–</w:t>
-      </w:r>
-      <w:r>
-        <w:rPr>
-          <w:rFonts w:ascii="Lucida Bright" w:hAnsi="Lucida Bright" w:cs="Calibri"/>
-          <w:sz w:val="24"/>
-          <w:szCs w:val="24"/>
-          <w:lang w:val="en-US"/>
-        </w:rPr>
-        <w:t xml:space="preserve"> </w:t>
-      </w:r>
-      <w:r>
-        <w:rPr>
-          <w:rFonts w:ascii="Lucida Bright" w:hAnsi="Lucida Bright" w:cs="Calibri"/>
-          <w:sz w:val="24"/>
-          <w:szCs w:val="24"/>
-          <w:lang w:val="en-US"/>
-        </w:rPr>
-        <w:t xml:space="preserve">California Benefit Planners </w:t>
-      </w:r>
-      <w:r>
-        <w:rPr>
-          <w:rFonts w:ascii="Lucida Bright" w:hAnsi="Lucida Bright" w:cs="Calibri"/>
-          <w:sz w:val="24"/>
-          <w:szCs w:val="24"/>
+          <w:i/>
+          <w:iCs/>
+          <w:lang w:val="en-US"/>
+        </w:rPr>
+      </w:pPr>
+      <w:r>
+        <w:rPr>
+          <w:rFonts w:ascii="Lucida Bright" w:hAnsi="Lucida Bright" w:cs="Calibri"/>
+          <w:i/>
+          <w:iCs/>
+          <w:lang w:val="en-US"/>
+        </w:rPr>
+        <w:t>Junior Accountant – Faris CPA</w:t>
+      </w:r>
+      <w:r>
+        <w:rPr>
+          <w:rFonts w:ascii="Lucida Bright" w:hAnsi="Lucida Bright" w:cs="Calibri"/>
+          <w:i/>
+          <w:iCs/>
           <w:lang w:val="en-US"/>
         </w:rPr>
         <w:tab/>
@@ -778,8 +1632,8 @@
       <w:r>
         <w:rPr>
           <w:rFonts w:ascii="Lucida Bright" w:hAnsi="Lucida Bright" w:cs="Calibri"/>
-          <w:sz w:val="24"/>
-          <w:szCs w:val="24"/>
+          <w:i/>
+          <w:iCs/>
           <w:lang w:val="en-US"/>
         </w:rPr>
         <w:tab/>
@@ -787,13 +1641,65 @@
       <w:r>
         <w:rPr>
           <w:rFonts w:ascii="Lucida Bright" w:hAnsi="Lucida Bright" w:cs="Calibri"/>
-          <w:b/>
-          <w:bCs/>
-          <w:sz w:val="24"/>
-          <w:szCs w:val="24"/>
-          <w:lang w:val="en-US"/>
-        </w:rPr>
-        <w:t>2019</w:t>
+          <w:i/>
+          <w:iCs/>
+          <w:lang w:val="en-US"/>
+        </w:rPr>
+        <w:tab/>
+      </w:r>
+      <w:r>
+        <w:rPr>
+          <w:rFonts w:ascii="Lucida Bright" w:hAnsi="Lucida Bright" w:cs="Calibri"/>
+          <w:i/>
+          <w:iCs/>
+          <w:lang w:val="en-US"/>
+        </w:rPr>
+        <w:tab/>
+      </w:r>
+      <w:r>
+        <w:rPr>
+          <w:rFonts w:ascii="Lucida Bright" w:hAnsi="Lucida Bright" w:cs="Calibri"/>
+          <w:i/>
+          <w:iCs/>
+          <w:lang w:val="en-US"/>
+        </w:rPr>
+        <w:tab/>
+      </w:r>
+      <w:r>
+        <w:rPr>
+          <w:rFonts w:ascii="Lucida Bright" w:hAnsi="Lucida Bright" w:cs="Calibri"/>
+          <w:i/>
+          <w:iCs/>
+          <w:lang w:val="en-US"/>
+        </w:rPr>
+        <w:tab/>
+      </w:r>
+      <w:r>
+        <w:rPr>
+          <w:rFonts w:ascii="Lucida Bright" w:hAnsi="Lucida Bright" w:cs="Calibri"/>
+          <w:i/>
+          <w:iCs/>
+          <w:lang w:val="en-US"/>
+        </w:rPr>
+        <w:tab/>
+      </w:r>
+      <w:r>
+        <w:rPr>
+          <w:rFonts w:ascii="Lucida Bright" w:hAnsi="Lucida Bright" w:cs="Calibri"/>
+          <w:i/>
+          <w:iCs/>
+          <w:lang w:val="en-US"/>
+        </w:rPr>
+        <w:t>2016-</w:t>
+      </w:r>
+      <w:r>
+        <w:rPr>
+          <w:rFonts w:ascii="Lucida Bright" w:hAnsi="Lucida Bright" w:cs="Calibri"/>
+          <w:i/>
+          <w:iCs/>
+          <w:lang w:val="en-US"/>
+        </w:rPr>
+        <w:t>2020</w:t>
       </w:r>
     </w:p>
     <w:p>
@@ -803,41 +1709,22 @@
           <w:ilvl w:val="0"/>
           <w:numId w:val="3"/>
         </w:numPr>
-        <w:rPr>
-          <w:rFonts w:ascii="Lucida Bright" w:hAnsi="Lucida Bright" w:cs="Calibri"/>
-          <w:sz w:val="24"/>
-          <w:szCs w:val="24"/>
-          <w:lang w:val="en-US"/>
-        </w:rPr>
-      </w:pPr>
-      <w:r>
-        <w:rPr>
-          <w:rFonts w:ascii="Lucida Bright" w:hAnsi="Lucida Bright" w:cs="Calibri"/>
-          <w:sz w:val="24"/>
-          <w:szCs w:val="24"/>
-          <w:lang w:val="en-US"/>
-        </w:rPr>
-        <w:t>Managed over 1000 clients’ pension plans to ensure</w:t>
-      </w:r>
-    </w:p>
-    <w:p>
-      <w:pPr>
-        <w:pStyle w:val="ListParagraph"/>
-        <w:rPr>
-          <w:rFonts w:ascii="Lucida Bright" w:hAnsi="Lucida Bright" w:cs="Calibri"/>
-          <w:sz w:val="24"/>
-          <w:szCs w:val="24"/>
-          <w:lang w:val="en-US"/>
-        </w:rPr>
-      </w:pPr>
-      <w:r>
-        <w:rPr>
-          <w:rFonts w:ascii="Lucida Bright" w:hAnsi="Lucida Bright" w:cs="Calibri"/>
-          <w:sz w:val="24"/>
-          <w:szCs w:val="24"/>
-          <w:lang w:val="en-US"/>
-        </w:rPr>
-        <w:t>maximization of their benefits.</w:t>
+        <w:spacing w:after="120"/>
+        <w:rPr>
+          <w:rFonts w:ascii="Lucida Bright" w:hAnsi="Lucida Bright" w:cs="Calibri"/>
+          <w:sz w:val="20"/>
+          <w:szCs w:val="20"/>
+          <w:lang w:val="en-US"/>
+        </w:rPr>
+      </w:pPr>
+      <w:r>
+        <w:rPr>
+          <w:rFonts w:ascii="Lucida Bright" w:hAnsi="Lucida Bright" w:cs="Calibri"/>
+          <w:sz w:val="20"/>
+          <w:szCs w:val="20"/>
+          <w:lang w:val="en-US"/>
+        </w:rPr>
+        <w:t>Created script using Microsoft Excel VBA to process over 10,000 cryptocurrency transactions to create gain/loss report for each cryptocurrency in user’s portfolio</w:t>
       </w:r>
     </w:p>
     <w:p>
@@ -847,21 +1734,115 @@
           <w:ilvl w:val="0"/>
           <w:numId w:val="3"/>
         </w:numPr>
-        <w:rPr>
-          <w:rFonts w:ascii="Lucida Bright" w:hAnsi="Lucida Bright" w:cs="Calibri"/>
-          <w:sz w:val="24"/>
-          <w:szCs w:val="24"/>
-          <w:lang w:val="en-US"/>
-        </w:rPr>
-      </w:pPr>
-      <w:r>
-        <w:rPr>
-          <w:rFonts w:ascii="Lucida Bright" w:hAnsi="Lucida Bright" w:cs="Calibri"/>
-          <w:sz w:val="24"/>
-          <w:szCs w:val="24"/>
-          <w:lang w:val="en-US"/>
-        </w:rPr>
-        <w:t xml:space="preserve">Provided legal and financial planning </w:t>
+        <w:spacing w:after="120"/>
+        <w:rPr>
+          <w:rFonts w:ascii="Lucida Bright" w:hAnsi="Lucida Bright" w:cs="Calibri"/>
+          <w:sz w:val="20"/>
+          <w:szCs w:val="20"/>
+          <w:lang w:val="en-US"/>
+        </w:rPr>
+      </w:pPr>
+      <w:r>
+        <w:rPr>
+          <w:rFonts w:ascii="Lucida Bright" w:hAnsi="Lucida Bright" w:cs="Calibri"/>
+          <w:sz w:val="20"/>
+          <w:szCs w:val="20"/>
+          <w:lang w:val="en-US"/>
+        </w:rPr>
+        <w:t>Script reduced the amount of unbillable hours by 50%, saving the company over $50,000 and allowed the tax firm to efficiently handle cryptocurrency clients</w:t>
+      </w:r>
+      <w:r>
+        <w:rPr>
+          <w:rFonts w:ascii="Lucida Bright" w:hAnsi="Lucida Bright" w:cs="Calibri"/>
+          <w:sz w:val="20"/>
+          <w:szCs w:val="20"/>
+          <w:lang w:val="en-US"/>
+        </w:rPr>
+        <w:t xml:space="preserve"> </w:t>
+      </w:r>
+    </w:p>
+    <w:p>
+      <w:pPr>
+        <w:rPr>
+          <w:rFonts w:ascii="Lucida Bright" w:hAnsi="Lucida Bright" w:cs="Calibri"/>
+          <w:b/>
+          <w:bCs/>
+          <w:i/>
+          <w:iCs/>
+          <w:lang w:val="en-US"/>
+        </w:rPr>
+      </w:pPr>
+      <w:r>
+        <w:rPr>
+          <w:rFonts w:ascii="Lucida Bright" w:hAnsi="Lucida Bright" w:cs="Calibri"/>
+          <w:i/>
+          <w:iCs/>
+          <w:lang w:val="en-US"/>
+        </w:rPr>
+        <w:t xml:space="preserve">Pension Plan Administrator </w:t>
+      </w:r>
+      <w:r>
+        <w:rPr>
+          <w:rFonts w:ascii="Lucida Bright" w:hAnsi="Lucida Bright" w:cs="Calibri"/>
+          <w:i/>
+          <w:iCs/>
+          <w:lang w:val="en-US"/>
+        </w:rPr>
+        <w:t>–</w:t>
+      </w:r>
+      <w:r>
+        <w:rPr>
+          <w:rFonts w:ascii="Lucida Bright" w:hAnsi="Lucida Bright" w:cs="Calibri"/>
+          <w:i/>
+          <w:iCs/>
+          <w:lang w:val="en-US"/>
+        </w:rPr>
+        <w:t xml:space="preserve"> </w:t>
+      </w:r>
+      <w:r>
+        <w:rPr>
+          <w:rFonts w:ascii="Lucida Bright" w:hAnsi="Lucida Bright" w:cs="Calibri"/>
+          <w:i/>
+          <w:iCs/>
+          <w:lang w:val="en-US"/>
+        </w:rPr>
+        <w:t xml:space="preserve">California Benefit Planners </w:t>
+      </w:r>
+      <w:r>
+        <w:rPr>
+          <w:rFonts w:ascii="Lucida Bright" w:hAnsi="Lucida Bright" w:cs="Calibri"/>
+          <w:i/>
+          <w:iCs/>
+          <w:lang w:val="en-US"/>
+        </w:rPr>
+        <w:tab/>
+      </w:r>
+      <w:r>
+        <w:rPr>
+          <w:rFonts w:ascii="Lucida Bright" w:hAnsi="Lucida Bright" w:cs="Calibri"/>
+          <w:i/>
+          <w:iCs/>
+          <w:lang w:val="en-US"/>
+        </w:rPr>
+        <w:tab/>
+      </w:r>
+      <w:r>
+        <w:rPr>
+          <w:rFonts w:ascii="Lucida Bright" w:hAnsi="Lucida Bright" w:cs="Calibri"/>
+          <w:i/>
+          <w:iCs/>
+          <w:lang w:val="en-US"/>
+        </w:rPr>
+        <w:tab/>
+      </w:r>
+      <w:r>
+        <w:rPr>
+          <w:rFonts w:ascii="Lucida Bright" w:hAnsi="Lucida Bright" w:cs="Calibri"/>
+          <w:i/>
+          <w:iCs/>
+          <w:lang w:val="en-US"/>
+        </w:rPr>
+        <w:t>2019</w:t>
       </w:r>
     </w:p>
     <w:p>
@@ -873,316 +1854,100 @@
         </w:numPr>
         <w:rPr>
           <w:rFonts w:ascii="Lucida Bright" w:hAnsi="Lucida Bright" w:cs="Calibri"/>
+          <w:sz w:val="20"/>
+          <w:szCs w:val="20"/>
+          <w:lang w:val="en-US"/>
+        </w:rPr>
+      </w:pPr>
+      <w:r>
+        <w:rPr>
+          <w:rFonts w:ascii="Lucida Bright" w:hAnsi="Lucida Bright" w:cs="Calibri"/>
+          <w:sz w:val="20"/>
+          <w:szCs w:val="20"/>
+          <w:lang w:val="en-US"/>
+        </w:rPr>
+        <w:lastRenderedPageBreak/>
+        <w:t>Managed over 1000 clients’ pension plans to ensure</w:t>
+      </w:r>
+      <w:r>
+        <w:rPr>
+          <w:rFonts w:ascii="Lucida Bright" w:hAnsi="Lucida Bright" w:cs="Calibri"/>
+          <w:sz w:val="20"/>
+          <w:szCs w:val="20"/>
+          <w:lang w:val="en-US"/>
+        </w:rPr>
+        <w:t xml:space="preserve"> </w:t>
+      </w:r>
+      <w:r>
+        <w:rPr>
+          <w:rFonts w:ascii="Lucida Bright" w:hAnsi="Lucida Bright" w:cs="Calibri"/>
+          <w:sz w:val="20"/>
+          <w:szCs w:val="20"/>
+          <w:lang w:val="en-US"/>
+        </w:rPr>
+        <w:t>maximization of their benefits.</w:t>
+      </w:r>
+    </w:p>
+    <w:p>
+      <w:pPr>
+        <w:pStyle w:val="ListParagraph"/>
+        <w:numPr>
+          <w:ilvl w:val="0"/>
+          <w:numId w:val="3"/>
+        </w:numPr>
+        <w:rPr>
+          <w:rFonts w:ascii="Lucida Bright" w:hAnsi="Lucida Bright" w:cs="Calibri"/>
+          <w:sz w:val="20"/>
+          <w:szCs w:val="20"/>
+          <w:lang w:val="en-US"/>
+        </w:rPr>
+      </w:pPr>
+      <w:r>
+        <w:rPr>
+          <w:rFonts w:ascii="Lucida Bright" w:hAnsi="Lucida Bright" w:cs="Calibri"/>
+          <w:sz w:val="20"/>
+          <w:szCs w:val="20"/>
+          <w:lang w:val="en-US"/>
+        </w:rPr>
+        <w:t>Enrolled and processed thousands of employees’ pension</w:t>
+      </w:r>
+    </w:p>
+    <w:p>
+      <w:pPr>
+        <w:pStyle w:val="ListParagraph"/>
+        <w:numPr>
+          <w:ilvl w:val="0"/>
+          <w:numId w:val="3"/>
+        </w:numPr>
+        <w:rPr>
+          <w:rFonts w:ascii="Lucida Bright" w:hAnsi="Lucida Bright" w:cs="Calibri"/>
+          <w:sz w:val="20"/>
+          <w:szCs w:val="20"/>
+          <w:lang w:val="en-US"/>
+        </w:rPr>
+      </w:pPr>
+      <w:r>
+        <w:rPr>
+          <w:rFonts w:ascii="Lucida Bright" w:hAnsi="Lucida Bright" w:cs="Calibri"/>
+          <w:sz w:val="20"/>
+          <w:szCs w:val="20"/>
+          <w:lang w:val="en-US"/>
+        </w:rPr>
+        <w:t xml:space="preserve">Provided legal and financial planning </w:t>
+      </w:r>
+    </w:p>
+    <w:p>
+      <w:pPr>
+        <w:rPr>
+          <w:rFonts w:ascii="Lucida Bright" w:hAnsi="Lucida Bright" w:cs="Calibri"/>
           <w:sz w:val="24"/>
           <w:szCs w:val="24"/>
           <w:lang w:val="en-US"/>
         </w:rPr>
       </w:pPr>
-      <w:r>
-        <w:rPr>
-          <w:rFonts w:ascii="Lucida Bright" w:hAnsi="Lucida Bright" w:cs="Calibri"/>
-          <w:sz w:val="24"/>
-          <w:szCs w:val="24"/>
-          <w:lang w:val="en-US"/>
-        </w:rPr>
-        <w:t>Enrolled and processed thousands of employees</w:t>
-      </w:r>
-      <w:r>
-        <w:rPr>
-          <w:rFonts w:ascii="Lucida Bright" w:hAnsi="Lucida Bright" w:cs="Calibri"/>
-          <w:sz w:val="24"/>
-          <w:szCs w:val="24"/>
-          <w:lang w:val="en-US"/>
-        </w:rPr>
-        <w:t>’</w:t>
-      </w:r>
-      <w:r>
-        <w:rPr>
-          <w:rFonts w:ascii="Lucida Bright" w:hAnsi="Lucida Bright" w:cs="Calibri"/>
-          <w:sz w:val="24"/>
-          <w:szCs w:val="24"/>
-          <w:lang w:val="en-US"/>
-        </w:rPr>
-        <w:t xml:space="preserve"> pension</w:t>
-      </w:r>
-    </w:p>
-    <w:p>
-      <w:pPr>
-        <w:pStyle w:val="ListParagraph"/>
-        <w:rPr>
-          <w:rFonts w:ascii="Lucida Bright" w:hAnsi="Lucida Bright" w:cs="Calibri"/>
-          <w:sz w:val="24"/>
-          <w:szCs w:val="24"/>
-          <w:lang w:val="en-US"/>
-        </w:rPr>
-      </w:pPr>
-      <w:r>
-        <w:rPr>
-          <w:rFonts w:ascii="Lucida Bright" w:hAnsi="Lucida Bright" w:cs="Calibri"/>
-          <w:sz w:val="24"/>
-          <w:szCs w:val="24"/>
-          <w:lang w:val="en-US"/>
-        </w:rPr>
-        <w:t>B</w:t>
-      </w:r>
-      <w:r>
-        <w:rPr>
-          <w:rFonts w:ascii="Lucida Bright" w:hAnsi="Lucida Bright" w:cs="Calibri"/>
-          <w:sz w:val="24"/>
-          <w:szCs w:val="24"/>
-          <w:lang w:val="en-US"/>
-        </w:rPr>
-        <w:t>enefits</w:t>
-      </w:r>
-      <w:r>
-        <w:rPr>
-          <w:rFonts w:ascii="Lucida Bright" w:hAnsi="Lucida Bright" w:cs="Calibri"/>
-          <w:sz w:val="24"/>
-          <w:szCs w:val="24"/>
-          <w:lang w:val="en-US"/>
-        </w:rPr>
-        <w:t xml:space="preserve"> and requests</w:t>
-      </w:r>
-    </w:p>
-    <w:p>
-      <w:pPr>
-        <w:rPr>
-          <w:rFonts w:ascii="Lucida Bright" w:hAnsi="Lucida Bright" w:cs="Calibri"/>
-          <w:b/>
-          <w:bCs/>
-          <w:sz w:val="24"/>
-          <w:szCs w:val="24"/>
-          <w:lang w:val="en-US"/>
-        </w:rPr>
-      </w:pPr>
-      <w:r>
-        <w:rPr>
-          <w:rFonts w:ascii="Lucida Bright" w:hAnsi="Lucida Bright" w:cs="Calibri"/>
-          <w:b/>
-          <w:bCs/>
-          <w:sz w:val="24"/>
-          <w:szCs w:val="24"/>
-          <w:lang w:val="en-US"/>
-        </w:rPr>
-        <w:t>Education</w:t>
-      </w:r>
-    </w:p>
-    <w:p>
-      <w:pPr>
-        <w:rPr>
-          <w:rFonts w:ascii="Lucida Bright" w:hAnsi="Lucida Bright" w:cs="Calibri"/>
-          <w:b/>
-          <w:bCs/>
-          <w:sz w:val="24"/>
-          <w:szCs w:val="24"/>
-          <w:lang w:val="en-US"/>
-        </w:rPr>
-      </w:pPr>
-      <w:r>
-        <w:rPr>
-          <w:rFonts w:ascii="Lucida Bright" w:hAnsi="Lucida Bright" w:cs="Calibri"/>
-          <w:b/>
-          <w:bCs/>
-          <w:sz w:val="24"/>
-          <w:szCs w:val="24"/>
-          <w:lang w:val="en-US"/>
-        </w:rPr>
-        <w:t>UC San Diego</w:t>
-      </w:r>
-      <w:r>
-        <w:rPr>
-          <w:rFonts w:ascii="Lucida Bright" w:hAnsi="Lucida Bright" w:cs="Calibri"/>
-          <w:b/>
-          <w:bCs/>
-          <w:sz w:val="24"/>
-          <w:szCs w:val="24"/>
-          <w:lang w:val="en-US"/>
-        </w:rPr>
-        <w:t xml:space="preserve"> University</w:t>
-      </w:r>
-      <w:r>
-        <w:rPr>
-          <w:rFonts w:ascii="Lucida Bright" w:hAnsi="Lucida Bright" w:cs="Calibri"/>
-          <w:b/>
-          <w:bCs/>
-          <w:sz w:val="24"/>
-          <w:szCs w:val="24"/>
-          <w:lang w:val="en-US"/>
-        </w:rPr>
-        <w:t xml:space="preserve"> Extension </w:t>
-      </w:r>
-      <w:r>
-        <w:rPr>
-          <w:rFonts w:ascii="Lucida Bright" w:hAnsi="Lucida Bright" w:cs="Calibri"/>
-          <w:b/>
-          <w:bCs/>
-          <w:sz w:val="24"/>
-          <w:szCs w:val="24"/>
-          <w:lang w:val="en-US"/>
-        </w:rPr>
-        <w:t>– San Diego, California</w:t>
-      </w:r>
-      <w:r>
-        <w:rPr>
-          <w:rFonts w:ascii="Lucida Bright" w:hAnsi="Lucida Bright" w:cs="Calibri"/>
-          <w:b/>
-          <w:bCs/>
-          <w:sz w:val="24"/>
-          <w:szCs w:val="24"/>
-          <w:lang w:val="en-US"/>
-        </w:rPr>
-        <w:tab/>
-        <w:t>2020-2021</w:t>
-      </w:r>
-    </w:p>
-    <w:p>
-      <w:pPr>
-        <w:rPr>
-          <w:rFonts w:ascii="Lucida Bright" w:hAnsi="Lucida Bright" w:cs="Calibri"/>
-          <w:i/>
-          <w:iCs/>
-          <w:sz w:val="24"/>
-          <w:szCs w:val="24"/>
-          <w:lang w:val="en-US"/>
-        </w:rPr>
-      </w:pPr>
-      <w:r>
-        <w:rPr>
-          <w:rFonts w:ascii="Lucida Bright" w:hAnsi="Lucida Bright" w:cs="Calibri"/>
-          <w:i/>
-          <w:iCs/>
-          <w:sz w:val="24"/>
-          <w:szCs w:val="24"/>
-          <w:lang w:val="en-US"/>
-        </w:rPr>
-        <w:t>The Coding Boot Camp</w:t>
-      </w:r>
-      <w:r>
-        <w:rPr>
-          <w:rFonts w:ascii="Lucida Bright" w:hAnsi="Lucida Bright" w:cs="Calibri"/>
-          <w:i/>
-          <w:iCs/>
-          <w:sz w:val="24"/>
-          <w:szCs w:val="24"/>
-          <w:lang w:val="en-US"/>
-        </w:rPr>
-        <w:t xml:space="preserve"> – Full Stack Web Development</w:t>
-      </w:r>
-      <w:r>
-        <w:rPr>
-          <w:rFonts w:ascii="Lucida Bright" w:hAnsi="Lucida Bright" w:cs="Calibri"/>
-          <w:i/>
-          <w:iCs/>
-          <w:sz w:val="24"/>
-          <w:szCs w:val="24"/>
-          <w:lang w:val="en-US"/>
-        </w:rPr>
-        <w:tab/>
-      </w:r>
-      <w:r>
-        <w:rPr>
-          <w:rFonts w:ascii="Lucida Bright" w:hAnsi="Lucida Bright" w:cs="Calibri"/>
-          <w:i/>
-          <w:iCs/>
-          <w:sz w:val="24"/>
-          <w:szCs w:val="24"/>
-          <w:lang w:val="en-US"/>
-        </w:rPr>
-        <w:tab/>
-      </w:r>
-    </w:p>
-    <w:p>
-      <w:pPr>
-        <w:rPr>
-          <w:rFonts w:ascii="Lucida Bright" w:hAnsi="Lucida Bright" w:cs="Calibri"/>
-          <w:b/>
-          <w:bCs/>
-          <w:sz w:val="24"/>
-          <w:szCs w:val="24"/>
-          <w:lang w:val="en-US"/>
-        </w:rPr>
-      </w:pPr>
-      <w:r>
-        <w:rPr>
-          <w:rFonts w:ascii="Lucida Bright" w:hAnsi="Lucida Bright" w:cs="Calibri"/>
-          <w:b/>
-          <w:bCs/>
-          <w:sz w:val="24"/>
-          <w:szCs w:val="24"/>
-          <w:lang w:val="en-US"/>
-        </w:rPr>
-        <w:t>The University of Toronto – Toronto, Ontario</w:t>
-      </w:r>
-      <w:r>
-        <w:rPr>
-          <w:rFonts w:ascii="Lucida Bright" w:hAnsi="Lucida Bright" w:cs="Calibri"/>
-          <w:b/>
-          <w:bCs/>
-          <w:sz w:val="24"/>
-          <w:szCs w:val="24"/>
-          <w:lang w:val="en-US"/>
-        </w:rPr>
-        <w:tab/>
-      </w:r>
-      <w:r>
-        <w:rPr>
-          <w:rFonts w:ascii="Lucida Bright" w:hAnsi="Lucida Bright" w:cs="Calibri"/>
-          <w:b/>
-          <w:bCs/>
-          <w:sz w:val="24"/>
-          <w:szCs w:val="24"/>
-          <w:lang w:val="en-US"/>
-        </w:rPr>
-        <w:tab/>
-      </w:r>
-      <w:r>
-        <w:rPr>
-          <w:rFonts w:ascii="Lucida Bright" w:hAnsi="Lucida Bright" w:cs="Calibri"/>
-          <w:b/>
-          <w:bCs/>
-          <w:sz w:val="24"/>
-          <w:szCs w:val="24"/>
-          <w:lang w:val="en-US"/>
-        </w:rPr>
-        <w:tab/>
-        <w:t>2014-2018</w:t>
-      </w:r>
-    </w:p>
-    <w:p>
-      <w:pPr>
-        <w:rPr>
-          <w:rFonts w:ascii="Lucida Bright" w:hAnsi="Lucida Bright" w:cs="Calibri"/>
-          <w:i/>
-          <w:iCs/>
-          <w:sz w:val="24"/>
-          <w:szCs w:val="24"/>
-          <w:lang w:val="en-US"/>
-        </w:rPr>
-      </w:pPr>
-      <w:r>
-        <w:rPr>
-          <w:rFonts w:ascii="Lucida Bright" w:hAnsi="Lucida Bright" w:cs="Calibri"/>
-          <w:i/>
-          <w:iCs/>
-          <w:sz w:val="24"/>
-          <w:szCs w:val="24"/>
-          <w:lang w:val="en-US"/>
-        </w:rPr>
-        <w:t>Bachelor of Commerce – Specialist in Public Accounting</w:t>
-      </w:r>
-      <w:r>
-        <w:rPr>
-          <w:rFonts w:ascii="Lucida Bright" w:hAnsi="Lucida Bright" w:cs="Calibri"/>
-          <w:i/>
-          <w:iCs/>
-          <w:sz w:val="24"/>
-          <w:szCs w:val="24"/>
-          <w:lang w:val="en-US"/>
-        </w:rPr>
-        <w:tab/>
-      </w:r>
     </w:p>
     <w:sectPr>
+      <w:type w:val="continuous"/>
       <w:pgSz w:w="12240" w:h="15840"/>
       <w:pgMar w:top="720" w:right="720" w:bottom="720" w:left="720" w:header="708" w:footer="708" w:gutter="0"/>
       <w:cols w:space="708"/>
@@ -1192,9 +1957,172 @@
 </w:document>
 </file>
 
+<file path=word/endnotes.xml><?xml version="1.0" encoding="utf-8"?>
+<w:endnotes xmlns:wpc="http://schemas.microsoft.com/office/word/2010/wordprocessingCanvas" xmlns:cx="http://schemas.microsoft.com/office/drawing/2014/chartex" xmlns:cx1="http://schemas.microsoft.com/office/drawing/2015/9/8/chartex" xmlns:cx2="http://schemas.microsoft.com/office/drawing/2015/10/21/chartex" xmlns:cx3="http://schemas.microsoft.com/office/drawing/2016/5/9/chartex" xmlns:cx4="http://schemas.microsoft.com/office/drawing/2016/5/10/chartex" xmlns:cx5="http://schemas.microsoft.com/office/drawing/2016/5/11/chartex" xmlns:cx6="http://schemas.microsoft.com/office/drawing/2016/5/12/chartex" xmlns:cx7="http://schemas.microsoft.com/office/drawing/2016/5/13/chartex" xmlns:cx8="http://schemas.microsoft.com/office/drawing/2016/5/14/chartex" xmlns:mc="http://schemas.openxmlformats.org/markup-compatibility/2006" xmlns:aink="http://schemas.microsoft.com/office/drawing/2016/ink" xmlns:am3d="http://schemas.microsoft.com/office/drawing/2017/model3d" xmlns:o="urn:schemas-microsoft-com:office:office" xmlns:r="http://schemas.openxmlformats.org/officeDocument/2006/relationships" xmlns:m="http://schemas.openxmlformats.org/officeDocument/2006/math" xmlns:v="urn:schemas-microsoft-com:vml" xmlns:wp14="http://schemas.microsoft.com/office/word/2010/wordprocessingDrawing" xmlns:wp="http://schemas.openxmlformats.org/drawingml/2006/wordprocessingDrawing" xmlns:w10="urn:schemas-microsoft-com:office:word" xmlns:w="http://schemas.openxmlformats.org/wordprocessingml/2006/main" xmlns:w14="http://schemas.microsoft.com/office/word/2010/wordml" xmlns:w15="http://schemas.microsoft.com/office/word/2012/wordml" xmlns:w16cex="http://schemas.microsoft.com/office/word/2018/wordml/cex" xmlns:w16cid="http://schemas.microsoft.com/office/word/2016/wordml/cid" xmlns:w16="http://schemas.microsoft.com/office/word/2018/wordml" xmlns:w16se="http://schemas.microsoft.com/office/word/2015/wordml/symex" xmlns:wpg="http://schemas.microsoft.com/office/word/2010/wordprocessingGroup" xmlns:wpi="http://schemas.microsoft.com/office/word/2010/wordprocessingInk" xmlns:wne="http://schemas.microsoft.com/office/word/2006/wordml" xmlns:wps="http://schemas.microsoft.com/office/word/2010/wordprocessingShape" mc:Ignorable="w14 w15 w16se w16cid w16 w16cex wp14">
+  <w:endnote w:type="separator" w:id="-1">
+    <w:p>
+      <w:pPr>
+        <w:spacing w:after="0" w:line="240" w:lineRule="auto"/>
+      </w:pPr>
+      <w:r>
+        <w:separator/>
+      </w:r>
+    </w:p>
+  </w:endnote>
+  <w:endnote w:type="continuationSeparator" w:id="0">
+    <w:p>
+      <w:pPr>
+        <w:spacing w:after="0" w:line="240" w:lineRule="auto"/>
+      </w:pPr>
+      <w:r>
+        <w:continuationSeparator/>
+      </w:r>
+    </w:p>
+  </w:endnote>
+</w:endnotes>
+</file>
+
+<file path=word/footnotes.xml><?xml version="1.0" encoding="utf-8"?>
+<w:footnotes xmlns:wpc="http://schemas.microsoft.com/office/word/2010/wordprocessingCanvas" xmlns:cx="http://schemas.microsoft.com/office/drawing/2014/chartex" xmlns:cx1="http://schemas.microsoft.com/office/drawing/2015/9/8/chartex" xmlns:cx2="http://schemas.microsoft.com/office/drawing/2015/10/21/chartex" xmlns:cx3="http://schemas.microsoft.com/office/drawing/2016/5/9/chartex" xmlns:cx4="http://schemas.microsoft.com/office/drawing/2016/5/10/chartex" xmlns:cx5="http://schemas.microsoft.com/office/drawing/2016/5/11/chartex" xmlns:cx6="http://schemas.microsoft.com/office/drawing/2016/5/12/chartex" xmlns:cx7="http://schemas.microsoft.com/office/drawing/2016/5/13/chartex" xmlns:cx8="http://schemas.microsoft.com/office/drawing/2016/5/14/chartex" xmlns:mc="http://schemas.openxmlformats.org/markup-compatibility/2006" xmlns:aink="http://schemas.microsoft.com/office/drawing/2016/ink" xmlns:am3d="http://schemas.microsoft.com/office/drawing/2017/model3d" xmlns:o="urn:schemas-microsoft-com:office:office" xmlns:r="http://schemas.openxmlformats.org/officeDocument/2006/relationships" xmlns:m="http://schemas.openxmlformats.org/officeDocument/2006/math" xmlns:v="urn:schemas-microsoft-com:vml" xmlns:wp14="http://schemas.microsoft.com/office/word/2010/wordprocessingDrawing" xmlns:wp="http://schemas.openxmlformats.org/drawingml/2006/wordprocessingDrawing" xmlns:w10="urn:schemas-microsoft-com:office:word" xmlns:w="http://schemas.openxmlformats.org/wordprocessingml/2006/main" xmlns:w14="http://schemas.microsoft.com/office/word/2010/wordml" xmlns:w15="http://schemas.microsoft.com/office/word/2012/wordml" xmlns:w16cex="http://schemas.microsoft.com/office/word/2018/wordml/cex" xmlns:w16cid="http://schemas.microsoft.com/office/word/2016/wordml/cid" xmlns:w16="http://schemas.microsoft.com/office/word/2018/wordml" xmlns:w16se="http://schemas.microsoft.com/office/word/2015/wordml/symex" xmlns:wpg="http://schemas.microsoft.com/office/word/2010/wordprocessingGroup" xmlns:wpi="http://schemas.microsoft.com/office/word/2010/wordprocessingInk" xmlns:wne="http://schemas.microsoft.com/office/word/2006/wordml" xmlns:wps="http://schemas.microsoft.com/office/word/2010/wordprocessingShape" mc:Ignorable="w14 w15 w16se w16cid w16 w16cex wp14">
+  <w:footnote w:type="separator" w:id="-1">
+    <w:p>
+      <w:pPr>
+        <w:spacing w:after="0" w:line="240" w:lineRule="auto"/>
+      </w:pPr>
+      <w:r>
+        <w:separator/>
+      </w:r>
+    </w:p>
+  </w:footnote>
+  <w:footnote w:type="continuationSeparator" w:id="0">
+    <w:p>
+      <w:pPr>
+        <w:spacing w:after="0" w:line="240" w:lineRule="auto"/>
+      </w:pPr>
+      <w:r>
+        <w:continuationSeparator/>
+      </w:r>
+    </w:p>
+  </w:footnote>
+</w:footnotes>
+</file>
+
 <file path=word/numbering.xml><?xml version="1.0" encoding="utf-8"?>
 <w:numbering xmlns:wpc="http://schemas.microsoft.com/office/word/2010/wordprocessingCanvas" xmlns:cx="http://schemas.microsoft.com/office/drawing/2014/chartex" xmlns:cx1="http://schemas.microsoft.com/office/drawing/2015/9/8/chartex" xmlns:cx2="http://schemas.microsoft.com/office/drawing/2015/10/21/chartex" xmlns:cx3="http://schemas.microsoft.com/office/drawing/2016/5/9/chartex" xmlns:cx4="http://schemas.microsoft.com/office/drawing/2016/5/10/chartex" xmlns:cx5="http://schemas.microsoft.com/office/drawing/2016/5/11/chartex" xmlns:cx6="http://schemas.microsoft.com/office/drawing/2016/5/12/chartex" xmlns:cx7="http://schemas.microsoft.com/office/drawing/2016/5/13/chartex" xmlns:cx8="http://schemas.microsoft.com/office/drawing/2016/5/14/chartex" xmlns:mc="http://schemas.openxmlformats.org/markup-compatibility/2006" xmlns:aink="http://schemas.microsoft.com/office/drawing/2016/ink" xmlns:am3d="http://schemas.microsoft.com/office/drawing/2017/model3d" xmlns:o="urn:schemas-microsoft-com:office:office" xmlns:r="http://schemas.openxmlformats.org/officeDocument/2006/relationships" xmlns:m="http://schemas.openxmlformats.org/officeDocument/2006/math" xmlns:v="urn:schemas-microsoft-com:vml" xmlns:wp14="http://schemas.microsoft.com/office/word/2010/wordprocessingDrawing" xmlns:wp="http://schemas.openxmlformats.org/drawingml/2006/wordprocessingDrawing" xmlns:w10="urn:schemas-microsoft-com:office:word" xmlns:w="http://schemas.openxmlformats.org/wordprocessingml/2006/main" xmlns:w14="http://schemas.microsoft.com/office/word/2010/wordml" xmlns:w15="http://schemas.microsoft.com/office/word/2012/wordml" xmlns:w16cex="http://schemas.microsoft.com/office/word/2018/wordml/cex" xmlns:w16cid="http://schemas.microsoft.com/office/word/2016/wordml/cid" xmlns:w16="http://schemas.microsoft.com/office/word/2018/wordml" xmlns:w16se="http://schemas.microsoft.com/office/word/2015/wordml/symex" xmlns:wpg="http://schemas.microsoft.com/office/word/2010/wordprocessingGroup" xmlns:wpi="http://schemas.microsoft.com/office/word/2010/wordprocessingInk" xmlns:wne="http://schemas.microsoft.com/office/word/2006/wordml" xmlns:wps="http://schemas.microsoft.com/office/word/2010/wordprocessingShape" mc:Ignorable="w14 w15 w16se w16cid w16 w16cex wp14">
   <w:abstractNum w:abstractNumId="0" w15:restartNumberingAfterBreak="0">
+    <w:nsid w:val="057A59E5"/>
+    <w:multiLevelType w:val="hybridMultilevel"/>
+    <w:tmpl w:val="E494C754"/>
+    <w:lvl w:ilvl="0" w:tplc="E014E0D0">
+      <w:start w:val="1"/>
+      <w:numFmt w:val="bullet"/>
+      <w:lvlText w:val=""/>
+      <w:lvlJc w:val="left"/>
+      <w:pPr>
+        <w:ind w:left="227" w:hanging="170"/>
+      </w:pPr>
+      <w:rPr>
+        <w:rFonts w:ascii="Symbol" w:hAnsi="Symbol" w:hint="default"/>
+      </w:rPr>
+    </w:lvl>
+    <w:lvl w:ilvl="1" w:tplc="10090003" w:tentative="1">
+      <w:start w:val="1"/>
+      <w:numFmt w:val="bullet"/>
+      <w:lvlText w:val="o"/>
+      <w:lvlJc w:val="left"/>
+      <w:pPr>
+        <w:ind w:left="1440" w:hanging="360"/>
+      </w:pPr>
+      <w:rPr>
+        <w:rFonts w:ascii="Courier New" w:hAnsi="Courier New" w:cs="Courier New" w:hint="default"/>
+      </w:rPr>
+    </w:lvl>
+    <w:lvl w:ilvl="2" w:tplc="10090005" w:tentative="1">
+      <w:start w:val="1"/>
+      <w:numFmt w:val="bullet"/>
+      <w:lvlText w:val=""/>
+      <w:lvlJc w:val="left"/>
+      <w:pPr>
+        <w:ind w:left="2160" w:hanging="360"/>
+      </w:pPr>
+      <w:rPr>
+        <w:rFonts w:ascii="Wingdings" w:hAnsi="Wingdings" w:hint="default"/>
+      </w:rPr>
+    </w:lvl>
+    <w:lvl w:ilvl="3" w:tplc="10090001" w:tentative="1">
+      <w:start w:val="1"/>
+      <w:numFmt w:val="bullet"/>
+      <w:lvlText w:val=""/>
+      <w:lvlJc w:val="left"/>
+      <w:pPr>
+        <w:ind w:left="2880" w:hanging="360"/>
+      </w:pPr>
+      <w:rPr>
+        <w:rFonts w:ascii="Symbol" w:hAnsi="Symbol" w:hint="default"/>
+      </w:rPr>
+    </w:lvl>
+    <w:lvl w:ilvl="4" w:tplc="10090003" w:tentative="1">
+      <w:start w:val="1"/>
+      <w:numFmt w:val="bullet"/>
+      <w:lvlText w:val="o"/>
+      <w:lvlJc w:val="left"/>
+      <w:pPr>
+        <w:ind w:left="3600" w:hanging="360"/>
+      </w:pPr>
+      <w:rPr>
+        <w:rFonts w:ascii="Courier New" w:hAnsi="Courier New" w:cs="Courier New" w:hint="default"/>
+      </w:rPr>
+    </w:lvl>
+    <w:lvl w:ilvl="5" w:tplc="10090005" w:tentative="1">
+      <w:start w:val="1"/>
+      <w:numFmt w:val="bullet"/>
+      <w:lvlText w:val=""/>
+      <w:lvlJc w:val="left"/>
+      <w:pPr>
+        <w:ind w:left="4320" w:hanging="360"/>
+      </w:pPr>
+      <w:rPr>
+        <w:rFonts w:ascii="Wingdings" w:hAnsi="Wingdings" w:hint="default"/>
+      </w:rPr>
+    </w:lvl>
+    <w:lvl w:ilvl="6" w:tplc="10090001" w:tentative="1">
+      <w:start w:val="1"/>
+      <w:numFmt w:val="bullet"/>
+      <w:lvlText w:val=""/>
+      <w:lvlJc w:val="left"/>
+      <w:pPr>
+        <w:ind w:left="5040" w:hanging="360"/>
+      </w:pPr>
+      <w:rPr>
+        <w:rFonts w:ascii="Symbol" w:hAnsi="Symbol" w:hint="default"/>
+      </w:rPr>
+    </w:lvl>
+    <w:lvl w:ilvl="7" w:tplc="10090003" w:tentative="1">
+      <w:start w:val="1"/>
+      <w:numFmt w:val="bullet"/>
+      <w:lvlText w:val="o"/>
+      <w:lvlJc w:val="left"/>
+      <w:pPr>
+        <w:ind w:left="5760" w:hanging="360"/>
+      </w:pPr>
+      <w:rPr>
+        <w:rFonts w:ascii="Courier New" w:hAnsi="Courier New" w:cs="Courier New" w:hint="default"/>
+      </w:rPr>
+    </w:lvl>
+    <w:lvl w:ilvl="8" w:tplc="10090005" w:tentative="1">
+      <w:start w:val="1"/>
+      <w:numFmt w:val="bullet"/>
+      <w:lvlText w:val=""/>
+      <w:lvlJc w:val="left"/>
+      <w:pPr>
+        <w:ind w:left="6480" w:hanging="360"/>
+      </w:pPr>
+      <w:rPr>
+        <w:rFonts w:ascii="Wingdings" w:hAnsi="Wingdings" w:hint="default"/>
+      </w:rPr>
+    </w:lvl>
+  </w:abstractNum>
+  <w:abstractNum w:abstractNumId="1" w15:restartNumberingAfterBreak="0">
     <w:nsid w:val="0C967622"/>
     <w:multiLevelType w:val="hybridMultilevel"/>
     <w:tmpl w:val="A120B678"/>
@@ -1307,7 +2235,7 @@
       </w:rPr>
     </w:lvl>
   </w:abstractNum>
-  <w:abstractNum w:abstractNumId="1" w15:restartNumberingAfterBreak="0">
+  <w:abstractNum w:abstractNumId="2" w15:restartNumberingAfterBreak="0">
     <w:nsid w:val="19DE07A4"/>
     <w:multiLevelType w:val="hybridMultilevel"/>
     <w:tmpl w:val="51103A76"/>
@@ -1420,7 +2348,572 @@
       </w:rPr>
     </w:lvl>
   </w:abstractNum>
-  <w:abstractNum w:abstractNumId="2" w15:restartNumberingAfterBreak="0">
+  <w:abstractNum w:abstractNumId="3" w15:restartNumberingAfterBreak="0">
+    <w:nsid w:val="24BD25AB"/>
+    <w:multiLevelType w:val="hybridMultilevel"/>
+    <w:tmpl w:val="BB90FA26"/>
+    <w:lvl w:ilvl="0" w:tplc="E014E0D0">
+      <w:start w:val="1"/>
+      <w:numFmt w:val="bullet"/>
+      <w:lvlText w:val=""/>
+      <w:lvlJc w:val="left"/>
+      <w:pPr>
+        <w:ind w:left="227" w:hanging="170"/>
+      </w:pPr>
+      <w:rPr>
+        <w:rFonts w:ascii="Symbol" w:hAnsi="Symbol" w:hint="default"/>
+      </w:rPr>
+    </w:lvl>
+    <w:lvl w:ilvl="1" w:tplc="10090003" w:tentative="1">
+      <w:start w:val="1"/>
+      <w:numFmt w:val="bullet"/>
+      <w:lvlText w:val="o"/>
+      <w:lvlJc w:val="left"/>
+      <w:pPr>
+        <w:ind w:left="1440" w:hanging="360"/>
+      </w:pPr>
+      <w:rPr>
+        <w:rFonts w:ascii="Courier New" w:hAnsi="Courier New" w:cs="Courier New" w:hint="default"/>
+      </w:rPr>
+    </w:lvl>
+    <w:lvl w:ilvl="2" w:tplc="10090005" w:tentative="1">
+      <w:start w:val="1"/>
+      <w:numFmt w:val="bullet"/>
+      <w:lvlText w:val=""/>
+      <w:lvlJc w:val="left"/>
+      <w:pPr>
+        <w:ind w:left="2160" w:hanging="360"/>
+      </w:pPr>
+      <w:rPr>
+        <w:rFonts w:ascii="Wingdings" w:hAnsi="Wingdings" w:hint="default"/>
+      </w:rPr>
+    </w:lvl>
+    <w:lvl w:ilvl="3" w:tplc="10090001" w:tentative="1">
+      <w:start w:val="1"/>
+      <w:numFmt w:val="bullet"/>
+      <w:lvlText w:val=""/>
+      <w:lvlJc w:val="left"/>
+      <w:pPr>
+        <w:ind w:left="2880" w:hanging="360"/>
+      </w:pPr>
+      <w:rPr>
+        <w:rFonts w:ascii="Symbol" w:hAnsi="Symbol" w:hint="default"/>
+      </w:rPr>
+    </w:lvl>
+    <w:lvl w:ilvl="4" w:tplc="10090003" w:tentative="1">
+      <w:start w:val="1"/>
+      <w:numFmt w:val="bullet"/>
+      <w:lvlText w:val="o"/>
+      <w:lvlJc w:val="left"/>
+      <w:pPr>
+        <w:ind w:left="3600" w:hanging="360"/>
+      </w:pPr>
+      <w:rPr>
+        <w:rFonts w:ascii="Courier New" w:hAnsi="Courier New" w:cs="Courier New" w:hint="default"/>
+      </w:rPr>
+    </w:lvl>
+    <w:lvl w:ilvl="5" w:tplc="10090005" w:tentative="1">
+      <w:start w:val="1"/>
+      <w:numFmt w:val="bullet"/>
+      <w:lvlText w:val=""/>
+      <w:lvlJc w:val="left"/>
+      <w:pPr>
+        <w:ind w:left="4320" w:hanging="360"/>
+      </w:pPr>
+      <w:rPr>
+        <w:rFonts w:ascii="Wingdings" w:hAnsi="Wingdings" w:hint="default"/>
+      </w:rPr>
+    </w:lvl>
+    <w:lvl w:ilvl="6" w:tplc="10090001" w:tentative="1">
+      <w:start w:val="1"/>
+      <w:numFmt w:val="bullet"/>
+      <w:lvlText w:val=""/>
+      <w:lvlJc w:val="left"/>
+      <w:pPr>
+        <w:ind w:left="5040" w:hanging="360"/>
+      </w:pPr>
+      <w:rPr>
+        <w:rFonts w:ascii="Symbol" w:hAnsi="Symbol" w:hint="default"/>
+      </w:rPr>
+    </w:lvl>
+    <w:lvl w:ilvl="7" w:tplc="10090003" w:tentative="1">
+      <w:start w:val="1"/>
+      <w:numFmt w:val="bullet"/>
+      <w:lvlText w:val="o"/>
+      <w:lvlJc w:val="left"/>
+      <w:pPr>
+        <w:ind w:left="5760" w:hanging="360"/>
+      </w:pPr>
+      <w:rPr>
+        <w:rFonts w:ascii="Courier New" w:hAnsi="Courier New" w:cs="Courier New" w:hint="default"/>
+      </w:rPr>
+    </w:lvl>
+    <w:lvl w:ilvl="8" w:tplc="10090005" w:tentative="1">
+      <w:start w:val="1"/>
+      <w:numFmt w:val="bullet"/>
+      <w:lvlText w:val=""/>
+      <w:lvlJc w:val="left"/>
+      <w:pPr>
+        <w:ind w:left="6480" w:hanging="360"/>
+      </w:pPr>
+      <w:rPr>
+        <w:rFonts w:ascii="Wingdings" w:hAnsi="Wingdings" w:hint="default"/>
+      </w:rPr>
+    </w:lvl>
+  </w:abstractNum>
+  <w:abstractNum w:abstractNumId="4" w15:restartNumberingAfterBreak="0">
+    <w:nsid w:val="2E193E9D"/>
+    <w:multiLevelType w:val="hybridMultilevel"/>
+    <w:tmpl w:val="B16283D8"/>
+    <w:lvl w:ilvl="0" w:tplc="E014E0D0">
+      <w:start w:val="1"/>
+      <w:numFmt w:val="bullet"/>
+      <w:lvlText w:val=""/>
+      <w:lvlJc w:val="left"/>
+      <w:pPr>
+        <w:ind w:left="227" w:hanging="170"/>
+      </w:pPr>
+      <w:rPr>
+        <w:rFonts w:ascii="Symbol" w:hAnsi="Symbol" w:hint="default"/>
+      </w:rPr>
+    </w:lvl>
+    <w:lvl w:ilvl="1" w:tplc="10090003" w:tentative="1">
+      <w:start w:val="1"/>
+      <w:numFmt w:val="bullet"/>
+      <w:lvlText w:val="o"/>
+      <w:lvlJc w:val="left"/>
+      <w:pPr>
+        <w:ind w:left="1440" w:hanging="360"/>
+      </w:pPr>
+      <w:rPr>
+        <w:rFonts w:ascii="Courier New" w:hAnsi="Courier New" w:cs="Courier New" w:hint="default"/>
+      </w:rPr>
+    </w:lvl>
+    <w:lvl w:ilvl="2" w:tplc="10090005" w:tentative="1">
+      <w:start w:val="1"/>
+      <w:numFmt w:val="bullet"/>
+      <w:lvlText w:val=""/>
+      <w:lvlJc w:val="left"/>
+      <w:pPr>
+        <w:ind w:left="2160" w:hanging="360"/>
+      </w:pPr>
+      <w:rPr>
+        <w:rFonts w:ascii="Wingdings" w:hAnsi="Wingdings" w:hint="default"/>
+      </w:rPr>
+    </w:lvl>
+    <w:lvl w:ilvl="3" w:tplc="10090001" w:tentative="1">
+      <w:start w:val="1"/>
+      <w:numFmt w:val="bullet"/>
+      <w:lvlText w:val=""/>
+      <w:lvlJc w:val="left"/>
+      <w:pPr>
+        <w:ind w:left="2880" w:hanging="360"/>
+      </w:pPr>
+      <w:rPr>
+        <w:rFonts w:ascii="Symbol" w:hAnsi="Symbol" w:hint="default"/>
+      </w:rPr>
+    </w:lvl>
+    <w:lvl w:ilvl="4" w:tplc="10090003" w:tentative="1">
+      <w:start w:val="1"/>
+      <w:numFmt w:val="bullet"/>
+      <w:lvlText w:val="o"/>
+      <w:lvlJc w:val="left"/>
+      <w:pPr>
+        <w:ind w:left="3600" w:hanging="360"/>
+      </w:pPr>
+      <w:rPr>
+        <w:rFonts w:ascii="Courier New" w:hAnsi="Courier New" w:cs="Courier New" w:hint="default"/>
+      </w:rPr>
+    </w:lvl>
+    <w:lvl w:ilvl="5" w:tplc="10090005" w:tentative="1">
+      <w:start w:val="1"/>
+      <w:numFmt w:val="bullet"/>
+      <w:lvlText w:val=""/>
+      <w:lvlJc w:val="left"/>
+      <w:pPr>
+        <w:ind w:left="4320" w:hanging="360"/>
+      </w:pPr>
+      <w:rPr>
+        <w:rFonts w:ascii="Wingdings" w:hAnsi="Wingdings" w:hint="default"/>
+      </w:rPr>
+    </w:lvl>
+    <w:lvl w:ilvl="6" w:tplc="10090001" w:tentative="1">
+      <w:start w:val="1"/>
+      <w:numFmt w:val="bullet"/>
+      <w:lvlText w:val=""/>
+      <w:lvlJc w:val="left"/>
+      <w:pPr>
+        <w:ind w:left="5040" w:hanging="360"/>
+      </w:pPr>
+      <w:rPr>
+        <w:rFonts w:ascii="Symbol" w:hAnsi="Symbol" w:hint="default"/>
+      </w:rPr>
+    </w:lvl>
+    <w:lvl w:ilvl="7" w:tplc="10090003" w:tentative="1">
+      <w:start w:val="1"/>
+      <w:numFmt w:val="bullet"/>
+      <w:lvlText w:val="o"/>
+      <w:lvlJc w:val="left"/>
+      <w:pPr>
+        <w:ind w:left="5760" w:hanging="360"/>
+      </w:pPr>
+      <w:rPr>
+        <w:rFonts w:ascii="Courier New" w:hAnsi="Courier New" w:cs="Courier New" w:hint="default"/>
+      </w:rPr>
+    </w:lvl>
+    <w:lvl w:ilvl="8" w:tplc="10090005" w:tentative="1">
+      <w:start w:val="1"/>
+      <w:numFmt w:val="bullet"/>
+      <w:lvlText w:val=""/>
+      <w:lvlJc w:val="left"/>
+      <w:pPr>
+        <w:ind w:left="6480" w:hanging="360"/>
+      </w:pPr>
+      <w:rPr>
+        <w:rFonts w:ascii="Wingdings" w:hAnsi="Wingdings" w:hint="default"/>
+      </w:rPr>
+    </w:lvl>
+  </w:abstractNum>
+  <w:abstractNum w:abstractNumId="5" w15:restartNumberingAfterBreak="0">
+    <w:nsid w:val="3E266587"/>
+    <w:multiLevelType w:val="hybridMultilevel"/>
+    <w:tmpl w:val="2EFA9840"/>
+    <w:lvl w:ilvl="0" w:tplc="E014E0D0">
+      <w:start w:val="1"/>
+      <w:numFmt w:val="bullet"/>
+      <w:lvlText w:val=""/>
+      <w:lvlJc w:val="left"/>
+      <w:pPr>
+        <w:ind w:left="227" w:hanging="170"/>
+      </w:pPr>
+      <w:rPr>
+        <w:rFonts w:ascii="Symbol" w:hAnsi="Symbol" w:hint="default"/>
+      </w:rPr>
+    </w:lvl>
+    <w:lvl w:ilvl="1" w:tplc="10090003" w:tentative="1">
+      <w:start w:val="1"/>
+      <w:numFmt w:val="bullet"/>
+      <w:lvlText w:val="o"/>
+      <w:lvlJc w:val="left"/>
+      <w:pPr>
+        <w:ind w:left="1440" w:hanging="360"/>
+      </w:pPr>
+      <w:rPr>
+        <w:rFonts w:ascii="Courier New" w:hAnsi="Courier New" w:cs="Courier New" w:hint="default"/>
+      </w:rPr>
+    </w:lvl>
+    <w:lvl w:ilvl="2" w:tplc="10090005" w:tentative="1">
+      <w:start w:val="1"/>
+      <w:numFmt w:val="bullet"/>
+      <w:lvlText w:val=""/>
+      <w:lvlJc w:val="left"/>
+      <w:pPr>
+        <w:ind w:left="2160" w:hanging="360"/>
+      </w:pPr>
+      <w:rPr>
+        <w:rFonts w:ascii="Wingdings" w:hAnsi="Wingdings" w:hint="default"/>
+      </w:rPr>
+    </w:lvl>
+    <w:lvl w:ilvl="3" w:tplc="10090001" w:tentative="1">
+      <w:start w:val="1"/>
+      <w:numFmt w:val="bullet"/>
+      <w:lvlText w:val=""/>
+      <w:lvlJc w:val="left"/>
+      <w:pPr>
+        <w:ind w:left="2880" w:hanging="360"/>
+      </w:pPr>
+      <w:rPr>
+        <w:rFonts w:ascii="Symbol" w:hAnsi="Symbol" w:hint="default"/>
+      </w:rPr>
+    </w:lvl>
+    <w:lvl w:ilvl="4" w:tplc="10090003" w:tentative="1">
+      <w:start w:val="1"/>
+      <w:numFmt w:val="bullet"/>
+      <w:lvlText w:val="o"/>
+      <w:lvlJc w:val="left"/>
+      <w:pPr>
+        <w:ind w:left="3600" w:hanging="360"/>
+      </w:pPr>
+      <w:rPr>
+        <w:rFonts w:ascii="Courier New" w:hAnsi="Courier New" w:cs="Courier New" w:hint="default"/>
+      </w:rPr>
+    </w:lvl>
+    <w:lvl w:ilvl="5" w:tplc="10090005" w:tentative="1">
+      <w:start w:val="1"/>
+      <w:numFmt w:val="bullet"/>
+      <w:lvlText w:val=""/>
+      <w:lvlJc w:val="left"/>
+      <w:pPr>
+        <w:ind w:left="4320" w:hanging="360"/>
+      </w:pPr>
+      <w:rPr>
+        <w:rFonts w:ascii="Wingdings" w:hAnsi="Wingdings" w:hint="default"/>
+      </w:rPr>
+    </w:lvl>
+    <w:lvl w:ilvl="6" w:tplc="10090001" w:tentative="1">
+      <w:start w:val="1"/>
+      <w:numFmt w:val="bullet"/>
+      <w:lvlText w:val=""/>
+      <w:lvlJc w:val="left"/>
+      <w:pPr>
+        <w:ind w:left="5040" w:hanging="360"/>
+      </w:pPr>
+      <w:rPr>
+        <w:rFonts w:ascii="Symbol" w:hAnsi="Symbol" w:hint="default"/>
+      </w:rPr>
+    </w:lvl>
+    <w:lvl w:ilvl="7" w:tplc="10090003" w:tentative="1">
+      <w:start w:val="1"/>
+      <w:numFmt w:val="bullet"/>
+      <w:lvlText w:val="o"/>
+      <w:lvlJc w:val="left"/>
+      <w:pPr>
+        <w:ind w:left="5760" w:hanging="360"/>
+      </w:pPr>
+      <w:rPr>
+        <w:rFonts w:ascii="Courier New" w:hAnsi="Courier New" w:cs="Courier New" w:hint="default"/>
+      </w:rPr>
+    </w:lvl>
+    <w:lvl w:ilvl="8" w:tplc="10090005" w:tentative="1">
+      <w:start w:val="1"/>
+      <w:numFmt w:val="bullet"/>
+      <w:lvlText w:val=""/>
+      <w:lvlJc w:val="left"/>
+      <w:pPr>
+        <w:ind w:left="6480" w:hanging="360"/>
+      </w:pPr>
+      <w:rPr>
+        <w:rFonts w:ascii="Wingdings" w:hAnsi="Wingdings" w:hint="default"/>
+      </w:rPr>
+    </w:lvl>
+  </w:abstractNum>
+  <w:abstractNum w:abstractNumId="6" w15:restartNumberingAfterBreak="0">
+    <w:nsid w:val="492A0247"/>
+    <w:multiLevelType w:val="hybridMultilevel"/>
+    <w:tmpl w:val="07208EE2"/>
+    <w:lvl w:ilvl="0" w:tplc="E014E0D0">
+      <w:start w:val="1"/>
+      <w:numFmt w:val="bullet"/>
+      <w:lvlText w:val=""/>
+      <w:lvlJc w:val="left"/>
+      <w:pPr>
+        <w:ind w:left="227" w:hanging="170"/>
+      </w:pPr>
+      <w:rPr>
+        <w:rFonts w:ascii="Symbol" w:hAnsi="Symbol" w:hint="default"/>
+      </w:rPr>
+    </w:lvl>
+    <w:lvl w:ilvl="1" w:tplc="10090003" w:tentative="1">
+      <w:start w:val="1"/>
+      <w:numFmt w:val="bullet"/>
+      <w:lvlText w:val="o"/>
+      <w:lvlJc w:val="left"/>
+      <w:pPr>
+        <w:ind w:left="1440" w:hanging="360"/>
+      </w:pPr>
+      <w:rPr>
+        <w:rFonts w:ascii="Courier New" w:hAnsi="Courier New" w:cs="Courier New" w:hint="default"/>
+      </w:rPr>
+    </w:lvl>
+    <w:lvl w:ilvl="2" w:tplc="10090005" w:tentative="1">
+      <w:start w:val="1"/>
+      <w:numFmt w:val="bullet"/>
+      <w:lvlText w:val=""/>
+      <w:lvlJc w:val="left"/>
+      <w:pPr>
+        <w:ind w:left="2160" w:hanging="360"/>
+      </w:pPr>
+      <w:rPr>
+        <w:rFonts w:ascii="Wingdings" w:hAnsi="Wingdings" w:hint="default"/>
+      </w:rPr>
+    </w:lvl>
+    <w:lvl w:ilvl="3" w:tplc="10090001" w:tentative="1">
+      <w:start w:val="1"/>
+      <w:numFmt w:val="bullet"/>
+      <w:lvlText w:val=""/>
+      <w:lvlJc w:val="left"/>
+      <w:pPr>
+        <w:ind w:left="2880" w:hanging="360"/>
+      </w:pPr>
+      <w:rPr>
+        <w:rFonts w:ascii="Symbol" w:hAnsi="Symbol" w:hint="default"/>
+      </w:rPr>
+    </w:lvl>
+    <w:lvl w:ilvl="4" w:tplc="10090003" w:tentative="1">
+      <w:start w:val="1"/>
+      <w:numFmt w:val="bullet"/>
+      <w:lvlText w:val="o"/>
+      <w:lvlJc w:val="left"/>
+      <w:pPr>
+        <w:ind w:left="3600" w:hanging="360"/>
+      </w:pPr>
+      <w:rPr>
+        <w:rFonts w:ascii="Courier New" w:hAnsi="Courier New" w:cs="Courier New" w:hint="default"/>
+      </w:rPr>
+    </w:lvl>
+    <w:lvl w:ilvl="5" w:tplc="10090005" w:tentative="1">
+      <w:start w:val="1"/>
+      <w:numFmt w:val="bullet"/>
+      <w:lvlText w:val=""/>
+      <w:lvlJc w:val="left"/>
+      <w:pPr>
+        <w:ind w:left="4320" w:hanging="360"/>
+      </w:pPr>
+      <w:rPr>
+        <w:rFonts w:ascii="Wingdings" w:hAnsi="Wingdings" w:hint="default"/>
+      </w:rPr>
+    </w:lvl>
+    <w:lvl w:ilvl="6" w:tplc="10090001" w:tentative="1">
+      <w:start w:val="1"/>
+      <w:numFmt w:val="bullet"/>
+      <w:lvlText w:val=""/>
+      <w:lvlJc w:val="left"/>
+      <w:pPr>
+        <w:ind w:left="5040" w:hanging="360"/>
+      </w:pPr>
+      <w:rPr>
+        <w:rFonts w:ascii="Symbol" w:hAnsi="Symbol" w:hint="default"/>
+      </w:rPr>
+    </w:lvl>
+    <w:lvl w:ilvl="7" w:tplc="10090003" w:tentative="1">
+      <w:start w:val="1"/>
+      <w:numFmt w:val="bullet"/>
+      <w:lvlText w:val="o"/>
+      <w:lvlJc w:val="left"/>
+      <w:pPr>
+        <w:ind w:left="5760" w:hanging="360"/>
+      </w:pPr>
+      <w:rPr>
+        <w:rFonts w:ascii="Courier New" w:hAnsi="Courier New" w:cs="Courier New" w:hint="default"/>
+      </w:rPr>
+    </w:lvl>
+    <w:lvl w:ilvl="8" w:tplc="10090005" w:tentative="1">
+      <w:start w:val="1"/>
+      <w:numFmt w:val="bullet"/>
+      <w:lvlText w:val=""/>
+      <w:lvlJc w:val="left"/>
+      <w:pPr>
+        <w:ind w:left="6480" w:hanging="360"/>
+      </w:pPr>
+      <w:rPr>
+        <w:rFonts w:ascii="Wingdings" w:hAnsi="Wingdings" w:hint="default"/>
+      </w:rPr>
+    </w:lvl>
+  </w:abstractNum>
+  <w:abstractNum w:abstractNumId="7" w15:restartNumberingAfterBreak="0">
+    <w:nsid w:val="49E34781"/>
+    <w:multiLevelType w:val="hybridMultilevel"/>
+    <w:tmpl w:val="D506E28C"/>
+    <w:lvl w:ilvl="0" w:tplc="E014E0D0">
+      <w:start w:val="1"/>
+      <w:numFmt w:val="bullet"/>
+      <w:lvlText w:val=""/>
+      <w:lvlJc w:val="left"/>
+      <w:pPr>
+        <w:ind w:left="227" w:hanging="170"/>
+      </w:pPr>
+      <w:rPr>
+        <w:rFonts w:ascii="Symbol" w:hAnsi="Symbol" w:hint="default"/>
+      </w:rPr>
+    </w:lvl>
+    <w:lvl w:ilvl="1" w:tplc="10090003" w:tentative="1">
+      <w:start w:val="1"/>
+      <w:numFmt w:val="bullet"/>
+      <w:lvlText w:val="o"/>
+      <w:lvlJc w:val="left"/>
+      <w:pPr>
+        <w:ind w:left="1440" w:hanging="360"/>
+      </w:pPr>
+      <w:rPr>
+        <w:rFonts w:ascii="Courier New" w:hAnsi="Courier New" w:cs="Courier New" w:hint="default"/>
+      </w:rPr>
+    </w:lvl>
+    <w:lvl w:ilvl="2" w:tplc="10090005" w:tentative="1">
+      <w:start w:val="1"/>
+      <w:numFmt w:val="bullet"/>
+      <w:lvlText w:val=""/>
+      <w:lvlJc w:val="left"/>
+      <w:pPr>
+        <w:ind w:left="2160" w:hanging="360"/>
+      </w:pPr>
+      <w:rPr>
+        <w:rFonts w:ascii="Wingdings" w:hAnsi="Wingdings" w:hint="default"/>
+      </w:rPr>
+    </w:lvl>
+    <w:lvl w:ilvl="3" w:tplc="10090001" w:tentative="1">
+      <w:start w:val="1"/>
+      <w:numFmt w:val="bullet"/>
+      <w:lvlText w:val=""/>
+      <w:lvlJc w:val="left"/>
+      <w:pPr>
+        <w:ind w:left="2880" w:hanging="360"/>
+      </w:pPr>
+      <w:rPr>
+        <w:rFonts w:ascii="Symbol" w:hAnsi="Symbol" w:hint="default"/>
+      </w:rPr>
+    </w:lvl>
+    <w:lvl w:ilvl="4" w:tplc="10090003" w:tentative="1">
+      <w:start w:val="1"/>
+      <w:numFmt w:val="bullet"/>
+      <w:lvlText w:val="o"/>
+      <w:lvlJc w:val="left"/>
+      <w:pPr>
+        <w:ind w:left="3600" w:hanging="360"/>
+      </w:pPr>
+      <w:rPr>
+        <w:rFonts w:ascii="Courier New" w:hAnsi="Courier New" w:cs="Courier New" w:hint="default"/>
+      </w:rPr>
+    </w:lvl>
+    <w:lvl w:ilvl="5" w:tplc="10090005" w:tentative="1">
+      <w:start w:val="1"/>
+      <w:numFmt w:val="bullet"/>
+      <w:lvlText w:val=""/>
+      <w:lvlJc w:val="left"/>
+      <w:pPr>
+        <w:ind w:left="4320" w:hanging="360"/>
+      </w:pPr>
+      <w:rPr>
+        <w:rFonts w:ascii="Wingdings" w:hAnsi="Wingdings" w:hint="default"/>
+      </w:rPr>
+    </w:lvl>
+    <w:lvl w:ilvl="6" w:tplc="10090001" w:tentative="1">
+      <w:start w:val="1"/>
+      <w:numFmt w:val="bullet"/>
+      <w:lvlText w:val=""/>
+      <w:lvlJc w:val="left"/>
+      <w:pPr>
+        <w:ind w:left="5040" w:hanging="360"/>
+      </w:pPr>
+      <w:rPr>
+        <w:rFonts w:ascii="Symbol" w:hAnsi="Symbol" w:hint="default"/>
+      </w:rPr>
+    </w:lvl>
+    <w:lvl w:ilvl="7" w:tplc="10090003" w:tentative="1">
+      <w:start w:val="1"/>
+      <w:numFmt w:val="bullet"/>
+      <w:lvlText w:val="o"/>
+      <w:lvlJc w:val="left"/>
+      <w:pPr>
+        <w:ind w:left="5760" w:hanging="360"/>
+      </w:pPr>
+      <w:rPr>
+        <w:rFonts w:ascii="Courier New" w:hAnsi="Courier New" w:cs="Courier New" w:hint="default"/>
+      </w:rPr>
+    </w:lvl>
+    <w:lvl w:ilvl="8" w:tplc="10090005" w:tentative="1">
+      <w:start w:val="1"/>
+      <w:numFmt w:val="bullet"/>
+      <w:lvlText w:val=""/>
+      <w:lvlJc w:val="left"/>
+      <w:pPr>
+        <w:ind w:left="6480" w:hanging="360"/>
+      </w:pPr>
+      <w:rPr>
+        <w:rFonts w:ascii="Wingdings" w:hAnsi="Wingdings" w:hint="default"/>
+      </w:rPr>
+    </w:lvl>
+  </w:abstractNum>
+  <w:abstractNum w:abstractNumId="8" w15:restartNumberingAfterBreak="0">
     <w:nsid w:val="51074911"/>
     <w:multiLevelType w:val="hybridMultilevel"/>
     <w:tmpl w:val="C41027E8"/>
@@ -1533,7 +3026,233 @@
       </w:rPr>
     </w:lvl>
   </w:abstractNum>
-  <w:abstractNum w:abstractNumId="3" w15:restartNumberingAfterBreak="0">
+  <w:abstractNum w:abstractNumId="9" w15:restartNumberingAfterBreak="0">
+    <w:nsid w:val="57D96954"/>
+    <w:multiLevelType w:val="hybridMultilevel"/>
+    <w:tmpl w:val="F4C6DF8C"/>
+    <w:lvl w:ilvl="0" w:tplc="E014E0D0">
+      <w:start w:val="1"/>
+      <w:numFmt w:val="bullet"/>
+      <w:lvlText w:val=""/>
+      <w:lvlJc w:val="left"/>
+      <w:pPr>
+        <w:ind w:left="227" w:hanging="170"/>
+      </w:pPr>
+      <w:rPr>
+        <w:rFonts w:ascii="Symbol" w:hAnsi="Symbol" w:hint="default"/>
+      </w:rPr>
+    </w:lvl>
+    <w:lvl w:ilvl="1" w:tplc="10090003" w:tentative="1">
+      <w:start w:val="1"/>
+      <w:numFmt w:val="bullet"/>
+      <w:lvlText w:val="o"/>
+      <w:lvlJc w:val="left"/>
+      <w:pPr>
+        <w:ind w:left="1440" w:hanging="360"/>
+      </w:pPr>
+      <w:rPr>
+        <w:rFonts w:ascii="Courier New" w:hAnsi="Courier New" w:cs="Courier New" w:hint="default"/>
+      </w:rPr>
+    </w:lvl>
+    <w:lvl w:ilvl="2" w:tplc="10090005" w:tentative="1">
+      <w:start w:val="1"/>
+      <w:numFmt w:val="bullet"/>
+      <w:lvlText w:val=""/>
+      <w:lvlJc w:val="left"/>
+      <w:pPr>
+        <w:ind w:left="2160" w:hanging="360"/>
+      </w:pPr>
+      <w:rPr>
+        <w:rFonts w:ascii="Wingdings" w:hAnsi="Wingdings" w:hint="default"/>
+      </w:rPr>
+    </w:lvl>
+    <w:lvl w:ilvl="3" w:tplc="10090001" w:tentative="1">
+      <w:start w:val="1"/>
+      <w:numFmt w:val="bullet"/>
+      <w:lvlText w:val=""/>
+      <w:lvlJc w:val="left"/>
+      <w:pPr>
+        <w:ind w:left="2880" w:hanging="360"/>
+      </w:pPr>
+      <w:rPr>
+        <w:rFonts w:ascii="Symbol" w:hAnsi="Symbol" w:hint="default"/>
+      </w:rPr>
+    </w:lvl>
+    <w:lvl w:ilvl="4" w:tplc="10090003" w:tentative="1">
+      <w:start w:val="1"/>
+      <w:numFmt w:val="bullet"/>
+      <w:lvlText w:val="o"/>
+      <w:lvlJc w:val="left"/>
+      <w:pPr>
+        <w:ind w:left="3600" w:hanging="360"/>
+      </w:pPr>
+      <w:rPr>
+        <w:rFonts w:ascii="Courier New" w:hAnsi="Courier New" w:cs="Courier New" w:hint="default"/>
+      </w:rPr>
+    </w:lvl>
+    <w:lvl w:ilvl="5" w:tplc="10090005" w:tentative="1">
+      <w:start w:val="1"/>
+      <w:numFmt w:val="bullet"/>
+      <w:lvlText w:val=""/>
+      <w:lvlJc w:val="left"/>
+      <w:pPr>
+        <w:ind w:left="4320" w:hanging="360"/>
+      </w:pPr>
+      <w:rPr>
+        <w:rFonts w:ascii="Wingdings" w:hAnsi="Wingdings" w:hint="default"/>
+      </w:rPr>
+    </w:lvl>
+    <w:lvl w:ilvl="6" w:tplc="10090001" w:tentative="1">
+      <w:start w:val="1"/>
+      <w:numFmt w:val="bullet"/>
+      <w:lvlText w:val=""/>
+      <w:lvlJc w:val="left"/>
+      <w:pPr>
+        <w:ind w:left="5040" w:hanging="360"/>
+      </w:pPr>
+      <w:rPr>
+        <w:rFonts w:ascii="Symbol" w:hAnsi="Symbol" w:hint="default"/>
+      </w:rPr>
+    </w:lvl>
+    <w:lvl w:ilvl="7" w:tplc="10090003" w:tentative="1">
+      <w:start w:val="1"/>
+      <w:numFmt w:val="bullet"/>
+      <w:lvlText w:val="o"/>
+      <w:lvlJc w:val="left"/>
+      <w:pPr>
+        <w:ind w:left="5760" w:hanging="360"/>
+      </w:pPr>
+      <w:rPr>
+        <w:rFonts w:ascii="Courier New" w:hAnsi="Courier New" w:cs="Courier New" w:hint="default"/>
+      </w:rPr>
+    </w:lvl>
+    <w:lvl w:ilvl="8" w:tplc="10090005" w:tentative="1">
+      <w:start w:val="1"/>
+      <w:numFmt w:val="bullet"/>
+      <w:lvlText w:val=""/>
+      <w:lvlJc w:val="left"/>
+      <w:pPr>
+        <w:ind w:left="6480" w:hanging="360"/>
+      </w:pPr>
+      <w:rPr>
+        <w:rFonts w:ascii="Wingdings" w:hAnsi="Wingdings" w:hint="default"/>
+      </w:rPr>
+    </w:lvl>
+  </w:abstractNum>
+  <w:abstractNum w:abstractNumId="10" w15:restartNumberingAfterBreak="0">
+    <w:nsid w:val="60FE35D3"/>
+    <w:multiLevelType w:val="hybridMultilevel"/>
+    <w:tmpl w:val="20CA2984"/>
+    <w:lvl w:ilvl="0" w:tplc="10090001">
+      <w:start w:val="1"/>
+      <w:numFmt w:val="bullet"/>
+      <w:lvlText w:val=""/>
+      <w:lvlJc w:val="left"/>
+      <w:pPr>
+        <w:ind w:left="720" w:hanging="360"/>
+      </w:pPr>
+      <w:rPr>
+        <w:rFonts w:ascii="Symbol" w:hAnsi="Symbol" w:hint="default"/>
+      </w:rPr>
+    </w:lvl>
+    <w:lvl w:ilvl="1" w:tplc="10090003" w:tentative="1">
+      <w:start w:val="1"/>
+      <w:numFmt w:val="bullet"/>
+      <w:lvlText w:val="o"/>
+      <w:lvlJc w:val="left"/>
+      <w:pPr>
+        <w:ind w:left="1440" w:hanging="360"/>
+      </w:pPr>
+      <w:rPr>
+        <w:rFonts w:ascii="Courier New" w:hAnsi="Courier New" w:cs="Courier New" w:hint="default"/>
+      </w:rPr>
+    </w:lvl>
+    <w:lvl w:ilvl="2" w:tplc="10090005" w:tentative="1">
+      <w:start w:val="1"/>
+      <w:numFmt w:val="bullet"/>
+      <w:lvlText w:val=""/>
+      <w:lvlJc w:val="left"/>
+      <w:pPr>
+        <w:ind w:left="2160" w:hanging="360"/>
+      </w:pPr>
+      <w:rPr>
+        <w:rFonts w:ascii="Wingdings" w:hAnsi="Wingdings" w:hint="default"/>
+      </w:rPr>
+    </w:lvl>
+    <w:lvl w:ilvl="3" w:tplc="10090001" w:tentative="1">
+      <w:start w:val="1"/>
+      <w:numFmt w:val="bullet"/>
+      <w:lvlText w:val=""/>
+      <w:lvlJc w:val="left"/>
+      <w:pPr>
+        <w:ind w:left="2880" w:hanging="360"/>
+      </w:pPr>
+      <w:rPr>
+        <w:rFonts w:ascii="Symbol" w:hAnsi="Symbol" w:hint="default"/>
+      </w:rPr>
+    </w:lvl>
+    <w:lvl w:ilvl="4" w:tplc="10090003" w:tentative="1">
+      <w:start w:val="1"/>
+      <w:numFmt w:val="bullet"/>
+      <w:lvlText w:val="o"/>
+      <w:lvlJc w:val="left"/>
+      <w:pPr>
+        <w:ind w:left="3600" w:hanging="360"/>
+      </w:pPr>
+      <w:rPr>
+        <w:rFonts w:ascii="Courier New" w:hAnsi="Courier New" w:cs="Courier New" w:hint="default"/>
+      </w:rPr>
+    </w:lvl>
+    <w:lvl w:ilvl="5" w:tplc="10090005" w:tentative="1">
+      <w:start w:val="1"/>
+      <w:numFmt w:val="bullet"/>
+      <w:lvlText w:val=""/>
+      <w:lvlJc w:val="left"/>
+      <w:pPr>
+        <w:ind w:left="4320" w:hanging="360"/>
+      </w:pPr>
+      <w:rPr>
+        <w:rFonts w:ascii="Wingdings" w:hAnsi="Wingdings" w:hint="default"/>
+      </w:rPr>
+    </w:lvl>
+    <w:lvl w:ilvl="6" w:tplc="10090001" w:tentative="1">
+      <w:start w:val="1"/>
+      <w:numFmt w:val="bullet"/>
+      <w:lvlText w:val=""/>
+      <w:lvlJc w:val="left"/>
+      <w:pPr>
+        <w:ind w:left="5040" w:hanging="360"/>
+      </w:pPr>
+      <w:rPr>
+        <w:rFonts w:ascii="Symbol" w:hAnsi="Symbol" w:hint="default"/>
+      </w:rPr>
+    </w:lvl>
+    <w:lvl w:ilvl="7" w:tplc="10090003" w:tentative="1">
+      <w:start w:val="1"/>
+      <w:numFmt w:val="bullet"/>
+      <w:lvlText w:val="o"/>
+      <w:lvlJc w:val="left"/>
+      <w:pPr>
+        <w:ind w:left="5760" w:hanging="360"/>
+      </w:pPr>
+      <w:rPr>
+        <w:rFonts w:ascii="Courier New" w:hAnsi="Courier New" w:cs="Courier New" w:hint="default"/>
+      </w:rPr>
+    </w:lvl>
+    <w:lvl w:ilvl="8" w:tplc="10090005" w:tentative="1">
+      <w:start w:val="1"/>
+      <w:numFmt w:val="bullet"/>
+      <w:lvlText w:val=""/>
+      <w:lvlJc w:val="left"/>
+      <w:pPr>
+        <w:ind w:left="6480" w:hanging="360"/>
+      </w:pPr>
+      <w:rPr>
+        <w:rFonts w:ascii="Wingdings" w:hAnsi="Wingdings" w:hint="default"/>
+      </w:rPr>
+    </w:lvl>
+  </w:abstractNum>
+  <w:abstractNum w:abstractNumId="11" w15:restartNumberingAfterBreak="0">
     <w:nsid w:val="74CF0962"/>
     <w:multiLevelType w:val="hybridMultilevel"/>
     <w:tmpl w:val="6C2AEAE6"/>
@@ -1646,16 +3365,156 @@
       </w:rPr>
     </w:lvl>
   </w:abstractNum>
+  <w:abstractNum w:abstractNumId="12" w15:restartNumberingAfterBreak="0">
+    <w:nsid w:val="7B0D01C5"/>
+    <w:multiLevelType w:val="hybridMultilevel"/>
+    <w:tmpl w:val="19C2A60A"/>
+    <w:lvl w:ilvl="0" w:tplc="E014E0D0">
+      <w:start w:val="1"/>
+      <w:numFmt w:val="bullet"/>
+      <w:lvlText w:val=""/>
+      <w:lvlJc w:val="left"/>
+      <w:pPr>
+        <w:ind w:left="227" w:hanging="170"/>
+      </w:pPr>
+      <w:rPr>
+        <w:rFonts w:ascii="Symbol" w:hAnsi="Symbol" w:hint="default"/>
+      </w:rPr>
+    </w:lvl>
+    <w:lvl w:ilvl="1" w:tplc="10090003" w:tentative="1">
+      <w:start w:val="1"/>
+      <w:numFmt w:val="bullet"/>
+      <w:lvlText w:val="o"/>
+      <w:lvlJc w:val="left"/>
+      <w:pPr>
+        <w:ind w:left="1440" w:hanging="360"/>
+      </w:pPr>
+      <w:rPr>
+        <w:rFonts w:ascii="Courier New" w:hAnsi="Courier New" w:cs="Courier New" w:hint="default"/>
+      </w:rPr>
+    </w:lvl>
+    <w:lvl w:ilvl="2" w:tplc="10090005" w:tentative="1">
+      <w:start w:val="1"/>
+      <w:numFmt w:val="bullet"/>
+      <w:lvlText w:val=""/>
+      <w:lvlJc w:val="left"/>
+      <w:pPr>
+        <w:ind w:left="2160" w:hanging="360"/>
+      </w:pPr>
+      <w:rPr>
+        <w:rFonts w:ascii="Wingdings" w:hAnsi="Wingdings" w:hint="default"/>
+      </w:rPr>
+    </w:lvl>
+    <w:lvl w:ilvl="3" w:tplc="10090001" w:tentative="1">
+      <w:start w:val="1"/>
+      <w:numFmt w:val="bullet"/>
+      <w:lvlText w:val=""/>
+      <w:lvlJc w:val="left"/>
+      <w:pPr>
+        <w:ind w:left="2880" w:hanging="360"/>
+      </w:pPr>
+      <w:rPr>
+        <w:rFonts w:ascii="Symbol" w:hAnsi="Symbol" w:hint="default"/>
+      </w:rPr>
+    </w:lvl>
+    <w:lvl w:ilvl="4" w:tplc="10090003" w:tentative="1">
+      <w:start w:val="1"/>
+      <w:numFmt w:val="bullet"/>
+      <w:lvlText w:val="o"/>
+      <w:lvlJc w:val="left"/>
+      <w:pPr>
+        <w:ind w:left="3600" w:hanging="360"/>
+      </w:pPr>
+      <w:rPr>
+        <w:rFonts w:ascii="Courier New" w:hAnsi="Courier New" w:cs="Courier New" w:hint="default"/>
+      </w:rPr>
+    </w:lvl>
+    <w:lvl w:ilvl="5" w:tplc="10090005" w:tentative="1">
+      <w:start w:val="1"/>
+      <w:numFmt w:val="bullet"/>
+      <w:lvlText w:val=""/>
+      <w:lvlJc w:val="left"/>
+      <w:pPr>
+        <w:ind w:left="4320" w:hanging="360"/>
+      </w:pPr>
+      <w:rPr>
+        <w:rFonts w:ascii="Wingdings" w:hAnsi="Wingdings" w:hint="default"/>
+      </w:rPr>
+    </w:lvl>
+    <w:lvl w:ilvl="6" w:tplc="10090001" w:tentative="1">
+      <w:start w:val="1"/>
+      <w:numFmt w:val="bullet"/>
+      <w:lvlText w:val=""/>
+      <w:lvlJc w:val="left"/>
+      <w:pPr>
+        <w:ind w:left="5040" w:hanging="360"/>
+      </w:pPr>
+      <w:rPr>
+        <w:rFonts w:ascii="Symbol" w:hAnsi="Symbol" w:hint="default"/>
+      </w:rPr>
+    </w:lvl>
+    <w:lvl w:ilvl="7" w:tplc="10090003" w:tentative="1">
+      <w:start w:val="1"/>
+      <w:numFmt w:val="bullet"/>
+      <w:lvlText w:val="o"/>
+      <w:lvlJc w:val="left"/>
+      <w:pPr>
+        <w:ind w:left="5760" w:hanging="360"/>
+      </w:pPr>
+      <w:rPr>
+        <w:rFonts w:ascii="Courier New" w:hAnsi="Courier New" w:cs="Courier New" w:hint="default"/>
+      </w:rPr>
+    </w:lvl>
+    <w:lvl w:ilvl="8" w:tplc="10090005" w:tentative="1">
+      <w:start w:val="1"/>
+      <w:numFmt w:val="bullet"/>
+      <w:lvlText w:val=""/>
+      <w:lvlJc w:val="left"/>
+      <w:pPr>
+        <w:ind w:left="6480" w:hanging="360"/>
+      </w:pPr>
+      <w:rPr>
+        <w:rFonts w:ascii="Wingdings" w:hAnsi="Wingdings" w:hint="default"/>
+      </w:rPr>
+    </w:lvl>
+  </w:abstractNum>
   <w:num w:numId="1">
+    <w:abstractNumId w:val="8"/>
+  </w:num>
+  <w:num w:numId="2">
+    <w:abstractNumId w:val="11"/>
+  </w:num>
+  <w:num w:numId="3">
     <w:abstractNumId w:val="2"/>
   </w:num>
-  <w:num w:numId="2">
+  <w:num w:numId="4">
+    <w:abstractNumId w:val="1"/>
+  </w:num>
+  <w:num w:numId="5">
+    <w:abstractNumId w:val="10"/>
+  </w:num>
+  <w:num w:numId="6">
+    <w:abstractNumId w:val="12"/>
+  </w:num>
+  <w:num w:numId="7">
+    <w:abstractNumId w:val="7"/>
+  </w:num>
+  <w:num w:numId="8">
     <w:abstractNumId w:val="3"/>
   </w:num>
-  <w:num w:numId="3">
-    <w:abstractNumId w:val="1"/>
+  <w:num w:numId="9">
+    <w:abstractNumId w:val="5"/>
   </w:num>
-  <w:num w:numId="4">
+  <w:num w:numId="10">
+    <w:abstractNumId w:val="4"/>
+  </w:num>
+  <w:num w:numId="11">
+    <w:abstractNumId w:val="9"/>
+  </w:num>
+  <w:num w:numId="12">
+    <w:abstractNumId w:val="6"/>
+  </w:num>
+  <w:num w:numId="13">
     <w:abstractNumId w:val="0"/>
   </w:num>
 </w:numbering>
@@ -2121,6 +3980,79 @@
       <w:contextualSpacing/>
     </w:pPr>
   </w:style>
+  <w:style w:type="character" w:styleId="PlaceholderText">
+    <w:name w:val="Placeholder Text"/>
+    <w:basedOn w:val="DefaultParagraphFont"/>
+    <w:uiPriority w:val="99"/>
+    <w:semiHidden/>
+    <w:rsid w:val="00F9207D"/>
+    <w:rPr>
+      <w:color w:val="808080"/>
+    </w:rPr>
+  </w:style>
+  <w:style w:type="table" w:styleId="TableGrid">
+    <w:name w:val="Table Grid"/>
+    <w:basedOn w:val="TableNormal"/>
+    <w:uiPriority w:val="39"/>
+    <w:rsid w:val="006D1823"/>
+    <w:pPr>
+      <w:spacing w:after="0" w:line="240" w:lineRule="auto"/>
+    </w:pPr>
+    <w:tblPr>
+      <w:tblBorders>
+        <w:top w:val="single" w:sz="4" w:space="0" w:color="auto"/>
+        <w:left w:val="single" w:sz="4" w:space="0" w:color="auto"/>
+        <w:bottom w:val="single" w:sz="4" w:space="0" w:color="auto"/>
+        <w:right w:val="single" w:sz="4" w:space="0" w:color="auto"/>
+        <w:insideH w:val="single" w:sz="4" w:space="0" w:color="auto"/>
+        <w:insideV w:val="single" w:sz="4" w:space="0" w:color="auto"/>
+      </w:tblBorders>
+    </w:tblPr>
+  </w:style>
+  <w:style w:type="paragraph" w:styleId="Header">
+    <w:name w:val="header"/>
+    <w:basedOn w:val="Normal"/>
+    <w:link w:val="HeaderChar"/>
+    <w:uiPriority w:val="99"/>
+    <w:unhideWhenUsed/>
+    <w:rsid w:val="009B7CC0"/>
+    <w:pPr>
+      <w:tabs>
+        <w:tab w:val="center" w:pos="4680"/>
+        <w:tab w:val="right" w:pos="9360"/>
+      </w:tabs>
+      <w:spacing w:after="0" w:line="240" w:lineRule="auto"/>
+    </w:pPr>
+  </w:style>
+  <w:style w:type="character" w:customStyle="1" w:styleId="HeaderChar">
+    <w:name w:val="Header Char"/>
+    <w:basedOn w:val="DefaultParagraphFont"/>
+    <w:link w:val="Header"/>
+    <w:uiPriority w:val="99"/>
+    <w:rsid w:val="009B7CC0"/>
+  </w:style>
+  <w:style w:type="paragraph" w:styleId="Footer">
+    <w:name w:val="footer"/>
+    <w:basedOn w:val="Normal"/>
+    <w:link w:val="FooterChar"/>
+    <w:uiPriority w:val="99"/>
+    <w:unhideWhenUsed/>
+    <w:rsid w:val="009B7CC0"/>
+    <w:pPr>
+      <w:tabs>
+        <w:tab w:val="center" w:pos="4680"/>
+        <w:tab w:val="right" w:pos="9360"/>
+      </w:tabs>
+      <w:spacing w:after="0" w:line="240" w:lineRule="auto"/>
+    </w:pPr>
+  </w:style>
+  <w:style w:type="character" w:customStyle="1" w:styleId="FooterChar">
+    <w:name w:val="Footer Char"/>
+    <w:basedOn w:val="DefaultParagraphFont"/>
+    <w:link w:val="Footer"/>
+    <w:uiPriority w:val="99"/>
+    <w:rsid w:val="009B7CC0"/>
+  </w:style>
 </w:styles>
 </file>
 
@@ -2417,4 +4349,16 @@
     </a:ext>
   </a:extLst>
 </a:theme>
+</file>
+
+<file path=customXml/item1.xml><?xml version="1.0" encoding="utf-8"?>
+<b:Sources xmlns:b="http://schemas.openxmlformats.org/officeDocument/2006/bibliography" xmlns="http://schemas.openxmlformats.org/officeDocument/2006/bibliography" SelectedStyle="\APASixthEditionOfficeOnline.xsl" StyleName="APA" Version="6"/>
+</file>
+
+<file path=customXml/itemProps1.xml><?xml version="1.0" encoding="utf-8"?>
+<ds:datastoreItem xmlns:ds="http://schemas.openxmlformats.org/officeDocument/2006/customXml" ds:itemID="{1AB8DCDE-FD94-4E0C-9ED4-A0A001C8D15C}">
+  <ds:schemaRefs>
+    <ds:schemaRef ds:uri="http://schemas.openxmlformats.org/officeDocument/2006/bibliography"/>
+  </ds:schemaRefs>
+</ds:datastoreItem>
 </file>
--- a/resume.docx
+++ b/resume.docx
@@ -91,6 +91,15 @@
         </w:rPr>
         <w:t xml:space="preserve"> | </w:t>
       </w:r>
+      <w:r>
+        <w:rPr>
+          <w:rFonts w:ascii="Lucida Bright" w:hAnsi="Lucida Bright" w:cs="Calibri"/>
+          <w:sz w:val="24"/>
+          <w:szCs w:val="24"/>
+          <w:lang w:val="en-US"/>
+        </w:rPr>
+        <w:t>858-302-8429</w:t>
+      </w:r>
     </w:p>
     <w:p>
       <w:pPr>
@@ -106,9 +115,8 @@
           <w:rFonts w:ascii="Lucida Bright" w:hAnsi="Lucida Bright" w:cs="Calibri"/>
           <w:sz w:val="24"/>
           <w:szCs w:val="24"/>
-          <w:lang w:val="en-US"/>
-        </w:rPr>
-        <w:t>858-302-8429</w:t>
+        </w:rPr>
+        <w:t>7467 Bagdad St. San Diego, CA</w:t>
       </w:r>
       <w:r>
         <w:rPr>
@@ -116,7 +124,7 @@
           <w:sz w:val="24"/>
           <w:szCs w:val="24"/>
         </w:rPr>
-        <w:t xml:space="preserve"> | </w:t>
+        <w:t xml:space="preserve"> 92111</w:t>
       </w:r>
     </w:p>
     <w:p>
@@ -132,6 +140,8 @@
       <w:r>
         <w:rPr>
           <w:rFonts w:ascii="Lucida Bright" w:hAnsi="Lucida Bright" w:cs="Calibri"/>
+          <w:b/>
+          <w:bCs/>
           <w:sz w:val="24"/>
           <w:szCs w:val="24"/>
         </w:rPr>
@@ -141,10 +151,20 @@
       <w:r>
         <w:rPr>
           <w:rFonts w:ascii="Lucida Bright" w:hAnsi="Lucida Bright" w:cs="Calibri"/>
+          <w:b/>
+          <w:bCs/>
           <w:sz w:val="24"/>
           <w:szCs w:val="24"/>
         </w:rPr>
-        <w:t xml:space="preserve">: </w:t>
+        <w:t>:</w:t>
+      </w:r>
+      <w:r>
+        <w:rPr>
+          <w:rFonts w:ascii="Lucida Bright" w:hAnsi="Lucida Bright" w:cs="Calibri"/>
+          <w:sz w:val="24"/>
+          <w:szCs w:val="24"/>
+        </w:rPr>
+        <w:t xml:space="preserve"> </w:t>
       </w:r>
       <w:hyperlink r:id="rId9" w:history="1">
         <w:r>
@@ -167,14 +187,52 @@
         </w:rPr>
         <w:t xml:space="preserve"> </w:t>
       </w:r>
-      <w:r>
+    </w:p>
+    <w:p>
+      <w:pPr>
+        <w:spacing w:after="0"/>
         <w:rPr>
           <w:rFonts w:ascii="Lucida Bright" w:hAnsi="Lucida Bright" w:cs="Calibri"/>
           <w:sz w:val="24"/>
           <w:szCs w:val="24"/>
         </w:rPr>
-        <w:t xml:space="preserve">| </w:t>
-      </w:r>
+      </w:pPr>
+      <w:r>
+        <w:rPr>
+          <w:rFonts w:ascii="Lucida Bright" w:hAnsi="Lucida Bright" w:cs="Calibri"/>
+          <w:b/>
+          <w:bCs/>
+          <w:sz w:val="24"/>
+          <w:szCs w:val="24"/>
+        </w:rPr>
+        <w:t>LinkedIn:</w:t>
+      </w:r>
+      <w:r>
+        <w:rPr>
+          <w:rFonts w:ascii="Lucida Bright" w:hAnsi="Lucida Bright" w:cs="Calibri"/>
+          <w:sz w:val="24"/>
+          <w:szCs w:val="24"/>
+        </w:rPr>
+        <w:t xml:space="preserve"> </w:t>
+      </w:r>
+      <w:r>
+        <w:rPr>
+          <w:rFonts w:ascii="Lucida Bright" w:hAnsi="Lucida Bright" w:cs="Calibri"/>
+          <w:sz w:val="24"/>
+          <w:szCs w:val="24"/>
+        </w:rPr>
+        <w:t>linkedin.com/in/eric-chen-48724b110/</w:t>
+      </w:r>
+    </w:p>
+    <w:p>
+      <w:pPr>
+        <w:spacing w:after="0"/>
+        <w:rPr>
+          <w:rFonts w:ascii="Lucida Bright" w:hAnsi="Lucida Bright" w:cs="Calibri"/>
+          <w:sz w:val="24"/>
+          <w:szCs w:val="24"/>
+        </w:rPr>
+      </w:pPr>
       <w:r>
         <w:rPr>
           <w:rFonts w:ascii="Lucida Bright" w:hAnsi="Lucida Bright" w:cs="Calibri"/>
@@ -232,6 +290,84 @@
           <w:szCs w:val="24"/>
           <w:lang w:val="en-US"/>
         </w:rPr>
+        <w:t>Summary</w:t>
+      </w:r>
+    </w:p>
+    <w:p>
+      <w:pPr>
+        <w:rPr>
+          <w:rFonts w:ascii="Lucida Bright" w:hAnsi="Lucida Bright" w:cs="Calibri"/>
+          <w:sz w:val="20"/>
+          <w:szCs w:val="20"/>
+          <w:lang w:val="en-US"/>
+        </w:rPr>
+      </w:pPr>
+      <w:r>
+        <w:rPr>
+          <w:rFonts w:ascii="Lucida Bright" w:hAnsi="Lucida Bright" w:cs="Calibri"/>
+          <w:sz w:val="20"/>
+          <w:szCs w:val="20"/>
+          <w:lang w:val="en-US"/>
+        </w:rPr>
+        <w:t>Full-stack web developer</w:t>
+      </w:r>
+      <w:r>
+        <w:rPr>
+          <w:rFonts w:ascii="Lucida Bright" w:hAnsi="Lucida Bright" w:cs="Calibri"/>
+          <w:sz w:val="20"/>
+          <w:szCs w:val="20"/>
+          <w:lang w:val="en-US"/>
+        </w:rPr>
+        <w:t xml:space="preserve"> </w:t>
+      </w:r>
+      <w:r>
+        <w:rPr>
+          <w:rFonts w:ascii="Lucida Bright" w:hAnsi="Lucida Bright" w:cs="Calibri"/>
+          <w:sz w:val="20"/>
+          <w:szCs w:val="20"/>
+          <w:lang w:val="en-US"/>
+        </w:rPr>
+        <w:t xml:space="preserve">from the UCSD Extension Coding Bootcamp </w:t>
+      </w:r>
+      <w:r>
+        <w:rPr>
+          <w:rFonts w:ascii="Lucida Bright" w:hAnsi="Lucida Bright" w:cs="Calibri"/>
+          <w:sz w:val="20"/>
+          <w:szCs w:val="20"/>
+          <w:lang w:val="en-US"/>
+        </w:rPr>
+        <w:t xml:space="preserve">with good time management, adaptability, and innovative skills. </w:t>
+      </w:r>
+      <w:r>
+        <w:rPr>
+          <w:rFonts w:ascii="Lucida Bright" w:hAnsi="Lucida Bright" w:cs="Calibri"/>
+          <w:sz w:val="20"/>
+          <w:szCs w:val="20"/>
+          <w:lang w:val="en-US"/>
+        </w:rPr>
+        <w:t xml:space="preserve"> </w:t>
+      </w:r>
+    </w:p>
+    <w:p>
+      <w:pPr>
+        <w:rPr>
+          <w:rFonts w:ascii="Lucida Bright" w:hAnsi="Lucida Bright" w:cs="Calibri"/>
+          <w:b/>
+          <w:bCs/>
+          <w:sz w:val="24"/>
+          <w:szCs w:val="24"/>
+          <w:lang w:val="en-US"/>
+        </w:rPr>
+      </w:pPr>
+      <w:r>
+        <w:rPr>
+          <w:rFonts w:ascii="Lucida Bright" w:hAnsi="Lucida Bright" w:cs="Calibri"/>
+          <w:b/>
+          <w:bCs/>
+          <w:sz w:val="24"/>
+          <w:szCs w:val="24"/>
+          <w:lang w:val="en-US"/>
+        </w:rPr>
         <w:t>Education</w:t>
       </w:r>
     </w:p>
@@ -324,7 +460,7 @@
           <w:szCs w:val="20"/>
           <w:lang w:val="en-US"/>
         </w:rPr>
-        <w:tab/>
+        <w:t xml:space="preserve"> Certificate</w:t>
       </w:r>
       <w:r>
         <w:rPr>
@@ -458,27 +594,6 @@
           <w:szCs w:val="24"/>
         </w:rPr>
         <w:t>kills</w:t>
-      </w:r>
-    </w:p>
-    <w:p>
-      <w:pPr>
-        <w:rPr>
-          <w:rFonts w:ascii="Lucida Bright" w:hAnsi="Lucida Bright" w:cs="Calibri"/>
-          <w:i/>
-          <w:iCs/>
-          <w:sz w:val="24"/>
-          <w:szCs w:val="24"/>
-        </w:rPr>
-      </w:pPr>
-      <w:r>
-        <w:rPr>
-          <w:rFonts w:ascii="Lucida Bright" w:hAnsi="Lucida Bright" w:cs="Calibri"/>
-          <w:i/>
-          <w:iCs/>
-          <w:sz w:val="24"/>
-          <w:szCs w:val="24"/>
-        </w:rPr>
-        <w:t>Languages</w:t>
       </w:r>
     </w:p>
     <w:tbl>
@@ -498,13 +613,21 @@
       <w:tblGrid>
         <w:gridCol w:w="1607"/>
         <w:gridCol w:w="971"/>
-        <w:gridCol w:w="1239"/>
+        <w:gridCol w:w="119"/>
+        <w:gridCol w:w="1120"/>
         <w:gridCol w:w="1565"/>
+        <w:gridCol w:w="12"/>
+        <w:gridCol w:w="1553"/>
+        <w:gridCol w:w="1145"/>
+        <w:gridCol w:w="420"/>
         <w:gridCol w:w="1565"/>
-        <w:gridCol w:w="1565"/>
-        <w:gridCol w:w="1565"/>
+        <w:gridCol w:w="713"/>
       </w:tblGrid>
       <w:tr>
+        <w:trPr>
+          <w:gridAfter w:val="1"/>
+          <w:wAfter w:w="713" w:type="dxa"/>
+        </w:trPr>
         <w:tc>
           <w:tcPr>
             <w:tcW w:w="1607" w:type="dxa"/>
@@ -572,6 +695,7 @@
         <w:tc>
           <w:tcPr>
             <w:tcW w:w="1239" w:type="dxa"/>
+            <w:gridSpan w:val="2"/>
           </w:tcPr>
           <w:p>
             <w:pPr>
@@ -634,6 +758,7 @@
         <w:tc>
           <w:tcPr>
             <w:tcW w:w="1565" w:type="dxa"/>
+            <w:gridSpan w:val="2"/>
           </w:tcPr>
           <w:p>
             <w:pPr>
@@ -665,6 +790,7 @@
         <w:tc>
           <w:tcPr>
             <w:tcW w:w="1565" w:type="dxa"/>
+            <w:gridSpan w:val="2"/>
           </w:tcPr>
           <w:p>
             <w:pPr>
@@ -725,69 +851,11 @@
           </w:p>
         </w:tc>
       </w:tr>
-    </w:tbl>
-    <w:p>
-      <w:pPr>
-        <w:spacing w:after="0"/>
-        <w:rPr>
-          <w:rFonts w:ascii="Lucida Bright" w:hAnsi="Lucida Bright" w:cs="Calibri"/>
-          <w:i/>
-          <w:iCs/>
-          <w:sz w:val="24"/>
-          <w:szCs w:val="24"/>
-          <w:lang w:val="en-US"/>
-        </w:rPr>
-      </w:pPr>
-    </w:p>
-    <w:p>
-      <w:pPr>
-        <w:spacing w:after="120"/>
-        <w:rPr>
-          <w:rFonts w:ascii="Lucida Bright" w:hAnsi="Lucida Bright" w:cs="Calibri"/>
-          <w:b/>
-          <w:bCs/>
-          <w:sz w:val="24"/>
-          <w:szCs w:val="24"/>
-          <w:lang w:val="en-US"/>
-        </w:rPr>
-      </w:pPr>
-      <w:r>
-        <w:rPr>
-          <w:rFonts w:ascii="Lucida Bright" w:hAnsi="Lucida Bright" w:cs="Calibri"/>
-          <w:i/>
-          <w:iCs/>
-          <w:sz w:val="24"/>
-          <w:szCs w:val="24"/>
-          <w:lang w:val="en-US"/>
-        </w:rPr>
-        <w:t>Technologies</w:t>
-      </w:r>
-    </w:p>
-    <w:tbl>
-      <w:tblPr>
-        <w:tblStyle w:val="TableGrid"/>
-        <w:tblW w:w="0" w:type="auto"/>
-        <w:tblBorders>
-          <w:top w:val="none" w:sz="0" w:space="0" w:color="auto"/>
-          <w:left w:val="none" w:sz="0" w:space="0" w:color="auto"/>
-          <w:bottom w:val="none" w:sz="0" w:space="0" w:color="auto"/>
-          <w:right w:val="none" w:sz="0" w:space="0" w:color="auto"/>
-          <w:insideH w:val="none" w:sz="0" w:space="0" w:color="auto"/>
-          <w:insideV w:val="none" w:sz="0" w:space="0" w:color="auto"/>
-        </w:tblBorders>
-        <w:tblLook w:val="04A0" w:firstRow="1" w:lastRow="0" w:firstColumn="1" w:lastColumn="0" w:noHBand="0" w:noVBand="1"/>
-      </w:tblPr>
-      <w:tblGrid>
-        <w:gridCol w:w="2697"/>
-        <w:gridCol w:w="2697"/>
-        <w:gridCol w:w="2698"/>
-        <w:gridCol w:w="2698"/>
-      </w:tblGrid>
       <w:tr>
         <w:tc>
           <w:tcPr>
             <w:tcW w:w="10790" w:type="dxa"/>
-            <w:gridSpan w:val="4"/>
+            <w:gridSpan w:val="11"/>
           </w:tcPr>
           <w:p>
             <w:pPr>
@@ -837,6 +905,7 @@
         <w:tc>
           <w:tcPr>
             <w:tcW w:w="2697" w:type="dxa"/>
+            <w:gridSpan w:val="3"/>
           </w:tcPr>
           <w:p>
             <w:pPr>
@@ -875,6 +944,7 @@
         <w:tc>
           <w:tcPr>
             <w:tcW w:w="2697" w:type="dxa"/>
+            <w:gridSpan w:val="3"/>
           </w:tcPr>
           <w:p>
             <w:pPr>
@@ -904,6 +974,7 @@
         <w:tc>
           <w:tcPr>
             <w:tcW w:w="2698" w:type="dxa"/>
+            <w:gridSpan w:val="2"/>
           </w:tcPr>
           <w:p>
             <w:pPr>
@@ -951,6 +1022,7 @@
         <w:tc>
           <w:tcPr>
             <w:tcW w:w="2698" w:type="dxa"/>
+            <w:gridSpan w:val="3"/>
           </w:tcPr>
           <w:p>
             <w:pPr>
@@ -1303,6 +1375,73 @@
             <w:szCs w:val="20"/>
             <w:lang w:val="en-US"/>
           </w:rPr>
+          <w:t>https://lyrical-artistry.herokuapp.com/</w:t>
+        </w:r>
+      </w:hyperlink>
+      <w:r>
+        <w:rPr>
+          <w:rFonts w:ascii="Lucida Bright" w:hAnsi="Lucida Bright" w:cs="Calibri"/>
+          <w:sz w:val="20"/>
+          <w:szCs w:val="20"/>
+          <w:lang w:val="en-US"/>
+        </w:rPr>
+        <w:t xml:space="preserve">    </w:t>
+      </w:r>
+    </w:p>
+    <w:p>
+      <w:pPr>
+        <w:pStyle w:val="ListParagraph"/>
+        <w:numPr>
+          <w:ilvl w:val="0"/>
+          <w:numId w:val="4"/>
+        </w:numPr>
+        <w:rPr>
+          <w:rFonts w:ascii="Lucida Bright" w:hAnsi="Lucida Bright" w:cs="Calibri"/>
+          <w:sz w:val="20"/>
+          <w:szCs w:val="20"/>
+          <w:lang w:val="en-US"/>
+        </w:rPr>
+      </w:pPr>
+      <w:proofErr w:type="spellStart"/>
+      <w:r>
+        <w:rPr>
+          <w:rFonts w:ascii="Lucida Bright" w:hAnsi="Lucida Bright" w:cs="Calibri"/>
+          <w:i/>
+          <w:iCs/>
+          <w:sz w:val="20"/>
+          <w:szCs w:val="20"/>
+          <w:lang w:val="en-US"/>
+        </w:rPr>
+        <w:t>Github</w:t>
+      </w:r>
+      <w:proofErr w:type="spellEnd"/>
+      <w:r>
+        <w:rPr>
+          <w:rFonts w:ascii="Lucida Bright" w:hAnsi="Lucida Bright" w:cs="Calibri"/>
+          <w:sz w:val="20"/>
+          <w:szCs w:val="20"/>
+          <w:lang w:val="en-US"/>
+        </w:rPr>
+        <w:t xml:space="preserve">: </w:t>
+      </w:r>
+      <w:r>
+        <w:rPr>
+          <w:rFonts w:ascii="Lucida Bright" w:hAnsi="Lucida Bright" w:cs="Calibri"/>
+          <w:sz w:val="20"/>
+          <w:szCs w:val="20"/>
+          <w:lang w:val="en-US"/>
+        </w:rPr>
+        <w:t xml:space="preserve"> </w:t>
+      </w:r>
+      <w:hyperlink r:id="rId11" w:history="1">
+        <w:r>
+          <w:rPr>
+            <w:rStyle w:val="Hyperlink"/>
+            <w:rFonts w:ascii="Lucida Bright" w:hAnsi="Lucida Bright" w:cs="Calibri"/>
+            <w:sz w:val="20"/>
+            <w:szCs w:val="20"/>
+            <w:lang w:val="en-US"/>
+          </w:rPr>
           <w:t>https://github.com/bcraig-13/lyrical-artistry</w:t>
         </w:r>
       </w:hyperlink>
@@ -1557,7 +1696,58 @@
         </w:rPr>
         <w:t xml:space="preserve">: </w:t>
       </w:r>
-      <w:hyperlink r:id="rId11" w:history="1">
+      <w:hyperlink r:id="rId12" w:history="1">
+        <w:r>
+          <w:rPr>
+            <w:rStyle w:val="Hyperlink"/>
+            <w:rFonts w:ascii="Lucida Bright" w:hAnsi="Lucida Bright"/>
+            <w:sz w:val="20"/>
+            <w:szCs w:val="20"/>
+          </w:rPr>
+          <w:t>https://anzelcapparelli.github.io/marvelHeroFinder/</w:t>
+        </w:r>
+      </w:hyperlink>
+    </w:p>
+    <w:p>
+      <w:pPr>
+        <w:pStyle w:val="ListParagraph"/>
+        <w:numPr>
+          <w:ilvl w:val="0"/>
+          <w:numId w:val="1"/>
+        </w:numPr>
+        <w:rPr>
+          <w:rFonts w:ascii="Lucida Bright" w:hAnsi="Lucida Bright" w:cs="Calibri"/>
+          <w:sz w:val="20"/>
+          <w:szCs w:val="20"/>
+          <w:lang w:val="en-US"/>
+        </w:rPr>
+      </w:pPr>
+      <w:proofErr w:type="spellStart"/>
+      <w:r>
+        <w:rPr>
+          <w:rFonts w:ascii="Lucida Bright" w:hAnsi="Lucida Bright"/>
+          <w:i/>
+          <w:iCs/>
+          <w:sz w:val="20"/>
+          <w:szCs w:val="20"/>
+        </w:rPr>
+        <w:t>Github</w:t>
+      </w:r>
+      <w:proofErr w:type="spellEnd"/>
+      <w:r>
+        <w:rPr>
+          <w:rFonts w:ascii="Lucida Bright" w:hAnsi="Lucida Bright"/>
+          <w:i/>
+          <w:iCs/>
+          <w:sz w:val="20"/>
+          <w:szCs w:val="20"/>
+        </w:rPr>
+        <w:t>:</w:t>
+      </w:r>
+      <w:r>
+        <w:t xml:space="preserve"> </w:t>
+      </w:r>
+      <w:hyperlink r:id="rId13" w:history="1">
         <w:r>
           <w:rPr>
             <w:rStyle w:val="Hyperlink"/>
@@ -1627,7 +1817,7 @@
           <w:iCs/>
           <w:lang w:val="en-US"/>
         </w:rPr>
-        <w:tab/>
+        <w:t xml:space="preserve"> </w:t>
       </w:r>
       <w:r>
         <w:rPr>
@@ -1664,6 +1854,25 @@
           <w:lang w:val="en-US"/>
         </w:rPr>
         <w:tab/>
+      </w:r>
+      <w:r>
+        <w:rPr>
+          <w:rFonts w:ascii="Lucida Bright" w:hAnsi="Lucida Bright" w:cs="Calibri"/>
+          <w:i/>
+          <w:iCs/>
+          <w:lang w:val="en-US"/>
+        </w:rPr>
+        <w:tab/>
+      </w:r>
+      <w:r>
+        <w:rPr>
+          <w:rFonts w:ascii="Lucida Bright" w:hAnsi="Lucida Bright" w:cs="Calibri"/>
+          <w:i/>
+          <w:iCs/>
+          <w:lang w:val="en-US"/>
+        </w:rPr>
+        <w:tab/>
+        <w:t xml:space="preserve"> Toronto, ON</w:t>
       </w:r>
       <w:r>
         <w:rPr>
@@ -1825,6 +2034,7 @@
           <w:lang w:val="en-US"/>
         </w:rPr>
         <w:tab/>
+        <w:t>Pasadena, CA</w:t>
       </w:r>
       <w:r>
         <w:rPr>
@@ -1866,7 +2076,6 @@
           <w:szCs w:val="20"/>
           <w:lang w:val="en-US"/>
         </w:rPr>
-        <w:lastRenderedPageBreak/>
         <w:t>Managed over 1000 clients’ pension plans to ensure</w:t>
       </w:r>
       <w:r>
@@ -1935,16 +2144,6 @@
         </w:rPr>
         <w:t xml:space="preserve">Provided legal and financial planning </w:t>
       </w:r>
-    </w:p>
-    <w:p>
-      <w:pPr>
-        <w:rPr>
-          <w:rFonts w:ascii="Lucida Bright" w:hAnsi="Lucida Bright" w:cs="Calibri"/>
-          <w:sz w:val="24"/>
-          <w:szCs w:val="24"/>
-          <w:lang w:val="en-US"/>
-        </w:rPr>
-      </w:pPr>
     </w:p>
     <w:sectPr>
       <w:type w:val="continuous"/>
@@ -4053,6 +4252,18 @@
     <w:uiPriority w:val="99"/>
     <w:rsid w:val="009B7CC0"/>
   </w:style>
+  <w:style w:type="character" w:styleId="FollowedHyperlink">
+    <w:name w:val="FollowedHyperlink"/>
+    <w:basedOn w:val="DefaultParagraphFont"/>
+    <w:uiPriority w:val="99"/>
+    <w:semiHidden/>
+    <w:unhideWhenUsed/>
+    <w:rsid w:val="00070640"/>
+    <w:rPr>
+      <w:color w:val="954F72" w:themeColor="followedHyperlink"/>
+      <w:u w:val="single"/>
+    </w:rPr>
+  </w:style>
 </w:styles>
 </file>
 
